--- a/A 01 Thursday 1400 11 proposal.docx
+++ b/A 01 Thursday 1400 11 proposal.docx
@@ -1,75 +1,26 @@
 
 <file path=word/document.xml><?xml version="1.0" encoding="utf-8"?>
-<w:document xmlns:wpc="http://schemas.microsoft.com/office/word/2010/wordprocessingCanvas" xmlns:mc="http://schemas.openxmlformats.org/markup-compatibility/2006" xmlns:o="urn:schemas-microsoft-com:office:office" xmlns:r="http://schemas.openxmlformats.org/officeDocument/2006/relationships" xmlns:m="http://schemas.openxmlformats.org/officeDocument/2006/math" xmlns:v="urn:schemas-microsoft-com:vml" xmlns:wp14="http://schemas.microsoft.com/office/word/2010/wordprocessingDrawing" xmlns:wp="http://schemas.openxmlformats.org/drawingml/2006/wordprocessingDrawing" xmlns:w10="urn:schemas-microsoft-com:office:word" xmlns:w="http://schemas.openxmlformats.org/wordprocessingml/2006/main" xmlns:w14="http://schemas.microsoft.com/office/word/2010/wordml" xmlns:w15="http://schemas.microsoft.com/office/word/2012/wordml" xmlns:wpg="http://schemas.microsoft.com/office/word/2010/wordprocessingGroup" xmlns:wpi="http://schemas.microsoft.com/office/word/2010/wordprocessingInk" xmlns:wne="http://schemas.microsoft.com/office/word/2006/wordml" xmlns:wps="http://schemas.microsoft.com/office/word/2010/wordprocessingShape" mc:Ignorable="w14 w15 wp14">
+<w:document xmlns:wpc="http://schemas.microsoft.com/office/word/2010/wordprocessingCanvas" xmlns:cx="http://schemas.microsoft.com/office/drawing/2014/chartex" xmlns:cx1="http://schemas.microsoft.com/office/drawing/2015/9/8/chartex" xmlns:cx2="http://schemas.microsoft.com/office/drawing/2015/10/21/chartex" xmlns:cx3="http://schemas.microsoft.com/office/drawing/2016/5/9/chartex" xmlns:cx4="http://schemas.microsoft.com/office/drawing/2016/5/10/chartex" xmlns:cx5="http://schemas.microsoft.com/office/drawing/2016/5/11/chartex" xmlns:mc="http://schemas.openxmlformats.org/markup-compatibility/2006" xmlns:o="urn:schemas-microsoft-com:office:office" xmlns:r="http://schemas.openxmlformats.org/officeDocument/2006/relationships" xmlns:m="http://schemas.openxmlformats.org/officeDocument/2006/math" xmlns:v="urn:schemas-microsoft-com:vml" xmlns:wp14="http://schemas.microsoft.com/office/word/2010/wordprocessingDrawing" xmlns:wp="http://schemas.openxmlformats.org/drawingml/2006/wordprocessingDrawing" xmlns:w10="urn:schemas-microsoft-com:office:word" xmlns:w="http://schemas.openxmlformats.org/wordprocessingml/2006/main" xmlns:w14="http://schemas.microsoft.com/office/word/2010/wordml" xmlns:w15="http://schemas.microsoft.com/office/word/2012/wordml" xmlns:w16se="http://schemas.microsoft.com/office/word/2015/wordml/symex" xmlns:wpg="http://schemas.microsoft.com/office/word/2010/wordprocessingGroup" xmlns:wpi="http://schemas.microsoft.com/office/word/2010/wordprocessingInk" xmlns:wne="http://schemas.microsoft.com/office/word/2006/wordml" xmlns:wps="http://schemas.microsoft.com/office/word/2010/wordprocessingShape" mc:Ignorable="w14 w15 w16se wp14">
   <w:body>
     <w:p>
       <w:pPr>
         <w:shd w:val="clear" w:color="auto" w:fill="auto"/>
         <w:spacing w:after="160" w:line="259" w:lineRule="auto"/>
         <w:jc w:val="center"/>
-        <w:rPr>
-          <w:lang w:val="en-GB"/>
-        </w:rPr>
-      </w:pPr>
-      <w:proofErr w:type="spellStart"/>
-      <w:r>
-        <w:rPr>
-          <w:lang w:val="en-GB"/>
-        </w:rPr>
-        <w:t>Instituto</w:t>
-      </w:r>
-      <w:proofErr w:type="spellEnd"/>
-      <w:r>
-        <w:rPr>
-          <w:lang w:val="en-GB"/>
-        </w:rPr>
-        <w:t xml:space="preserve"> Superior </w:t>
-      </w:r>
-      <w:proofErr w:type="spellStart"/>
-      <w:r>
-        <w:rPr>
-          <w:lang w:val="en-GB"/>
-        </w:rPr>
-        <w:t>Técnico</w:t>
-      </w:r>
-      <w:proofErr w:type="spellEnd"/>
-      <w:r>
-        <w:rPr>
-          <w:lang w:val="en-GB"/>
-        </w:rPr>
+      </w:pPr>
+      <w:r>
+        <w:t>Instituto Superior Técnico</w:t>
+      </w:r>
+      <w:r>
         <w:br/>
-      </w:r>
-      <w:proofErr w:type="spellStart"/>
-      <w:r>
-        <w:rPr>
-          <w:lang w:val="en-GB"/>
-        </w:rPr>
-        <w:t>Universidade</w:t>
-      </w:r>
-      <w:proofErr w:type="spellEnd"/>
-      <w:r>
-        <w:rPr>
-          <w:lang w:val="en-GB"/>
-        </w:rPr>
-        <w:t xml:space="preserve"> de </w:t>
-      </w:r>
-      <w:proofErr w:type="spellStart"/>
-      <w:r>
-        <w:rPr>
-          <w:lang w:val="en-GB"/>
-        </w:rPr>
-        <w:t>Lisboa</w:t>
-      </w:r>
-      <w:proofErr w:type="spellEnd"/>
+        <w:t>Universidade de Lisboa</w:t>
+      </w:r>
     </w:p>
     <w:p>
       <w:pPr>
         <w:shd w:val="clear" w:color="auto" w:fill="auto"/>
         <w:spacing w:after="160" w:line="259" w:lineRule="auto"/>
         <w:jc w:val="center"/>
-        <w:rPr>
-          <w:lang w:val="en-GB"/>
-        </w:rPr>
       </w:pPr>
     </w:p>
     <w:p>
@@ -77,9 +28,6 @@
         <w:shd w:val="clear" w:color="auto" w:fill="auto"/>
         <w:spacing w:after="160" w:line="259" w:lineRule="auto"/>
         <w:jc w:val="center"/>
-        <w:rPr>
-          <w:lang w:val="en-GB"/>
-        </w:rPr>
       </w:pPr>
     </w:p>
     <w:p>
@@ -87,17 +35,15 @@
         <w:shd w:val="clear" w:color="auto" w:fill="auto"/>
         <w:spacing w:after="160" w:line="259" w:lineRule="auto"/>
         <w:jc w:val="center"/>
-        <w:rPr>
-          <w:lang w:val="en-GB"/>
-        </w:rPr>
-      </w:pPr>
-    </w:p>
-    <w:p>
-      <w:pPr>
-        <w:pStyle w:val="Ttulo"/>
+      </w:pPr>
+    </w:p>
+    <w:p>
+      <w:pPr>
+        <w:pStyle w:val="Title"/>
         <w:jc w:val="center"/>
         <w:rPr>
           <w:b/>
+          <w:lang w:val="en-US"/>
         </w:rPr>
       </w:pPr>
       <w:r>
@@ -107,16 +53,21 @@
         </w:rPr>
         <w:t xml:space="preserve">Smart </w:t>
       </w:r>
-      <w:proofErr w:type="spellStart"/>
       <w:r>
         <w:rPr>
           <w:b/>
+          <w:lang w:val="en-US"/>
         </w:rPr>
         <w:t>Restaurant</w:t>
       </w:r>
-      <w:proofErr w:type="spellEnd"/>
-    </w:p>
-    <w:p/>
+    </w:p>
+    <w:p>
+      <w:pPr>
+        <w:rPr>
+          <w:lang w:val="en-US"/>
+        </w:rPr>
+      </w:pPr>
+    </w:p>
     <w:p>
       <w:pPr>
         <w:jc w:val="center"/>
@@ -183,7 +134,7 @@
     </w:p>
     <w:tbl>
       <w:tblPr>
-        <w:tblStyle w:val="Tabelacomgrelha"/>
+        <w:tblStyle w:val="TableGrid"/>
         <w:tblW w:w="0" w:type="auto"/>
         <w:tblLook w:val="04A0" w:firstRow="1" w:lastRow="0" w:firstColumn="1" w:lastColumn="0" w:noHBand="0" w:noVBand="1"/>
       </w:tblPr>
@@ -232,23 +183,9 @@
           <w:p>
             <w:pPr>
               <w:shd w:val="clear" w:color="auto" w:fill="auto"/>
-              <w:rPr>
-                <w:lang w:val="en-GB"/>
-              </w:rPr>
-            </w:pPr>
-            <w:proofErr w:type="spellStart"/>
+            </w:pPr>
             <w:r>
-              <w:rPr>
-                <w:lang w:val="en-GB"/>
-              </w:rPr>
-              <w:t>Luís</w:t>
-            </w:r>
-            <w:proofErr w:type="spellEnd"/>
-            <w:r>
-              <w:rPr>
-                <w:lang w:val="en-GB"/>
-              </w:rPr>
-              <w:t xml:space="preserve"> Filipe Abreu dos Santos</w:t>
+              <w:t>Luís Filipe Abreu dos Santos</w:t>
             </w:r>
           </w:p>
         </w:tc>
@@ -359,16 +296,8 @@
               <w:rPr>
                 <w:lang w:val="en-GB"/>
               </w:rPr>
-              <w:t xml:space="preserve">Pedro Filipe Ferreira </w:t>
+              <w:t>Pedro Filipe Ferreira Fernandes</w:t>
             </w:r>
-            <w:proofErr w:type="spellStart"/>
-            <w:r>
-              <w:rPr>
-                <w:lang w:val="en-GB"/>
-              </w:rPr>
-              <w:t>Fernandes</w:t>
-            </w:r>
-            <w:proofErr w:type="spellEnd"/>
           </w:p>
         </w:tc>
         <w:tc>
@@ -567,7 +496,7 @@
     </w:p>
     <w:p>
       <w:pPr>
-        <w:pStyle w:val="Cabealho1"/>
+        <w:pStyle w:val="Heading1"/>
       </w:pPr>
       <w:r>
         <w:lastRenderedPageBreak/>
@@ -577,14 +506,22 @@
     <w:p>
       <w:pPr>
         <w:rPr>
-          <w:lang w:val="en-GB"/>
-        </w:rPr>
-      </w:pPr>
-      <w:r>
-        <w:rPr>
           <w:highlight w:val="lightGray"/>
           <w:lang w:val="en-GB"/>
         </w:rPr>
+      </w:pPr>
+    </w:p>
+    <w:p>
+      <w:pPr>
+        <w:rPr>
+          <w:lang w:val="en-GB"/>
+        </w:rPr>
+      </w:pPr>
+      <w:r>
+        <w:rPr>
+          <w:highlight w:val="lightGray"/>
+          <w:lang w:val="en-GB"/>
+        </w:rPr>
         <w:t>(Given the chosen scenario, why is security necessary? What is the main problem being solved? Use around 200 words)</w:t>
       </w:r>
     </w:p>
@@ -598,6 +535,731 @@
     <w:p>
       <w:pPr>
         <w:rPr>
+          <w:lang w:val="en-GB"/>
+        </w:rPr>
+      </w:pPr>
+    </w:p>
+    <w:p>
+      <w:pPr>
+        <w:pStyle w:val="Heading1"/>
+      </w:pPr>
+      <w:r>
+        <w:t>2. Requirements</w:t>
+      </w:r>
+    </w:p>
+    <w:p>
+      <w:pPr>
+        <w:pStyle w:val="ListParagraph"/>
+        <w:numPr>
+          <w:ilvl w:val="0"/>
+          <w:numId w:val="2"/>
+        </w:numPr>
+        <w:rPr>
+          <w:b/>
+          <w:sz w:val="28"/>
+          <w:lang w:val="en-GB"/>
+        </w:rPr>
+      </w:pPr>
+      <w:r>
+        <w:rPr>
+          <w:b/>
+          <w:sz w:val="28"/>
+          <w:lang w:val="en-GB"/>
+        </w:rPr>
+        <w:t>Client</w:t>
+      </w:r>
+    </w:p>
+    <w:p>
+      <w:pPr>
+        <w:pStyle w:val="ListParagraph"/>
+        <w:numPr>
+          <w:ilvl w:val="0"/>
+          <w:numId w:val="1"/>
+        </w:numPr>
+        <w:rPr>
+          <w:lang w:val="en-GB"/>
+        </w:rPr>
+      </w:pPr>
+      <w:r>
+        <w:rPr>
+          <w:lang w:val="en-GB"/>
+        </w:rPr>
+        <w:t>Client privacy while ordering (decoupling orders from the clients)</w:t>
+      </w:r>
+      <w:r>
+        <w:rPr>
+          <w:lang w:val="en-GB"/>
+        </w:rPr>
+        <w:t>;</w:t>
+      </w:r>
+    </w:p>
+    <w:p>
+      <w:pPr>
+        <w:pStyle w:val="ListParagraph"/>
+        <w:numPr>
+          <w:ilvl w:val="0"/>
+          <w:numId w:val="1"/>
+        </w:numPr>
+        <w:rPr>
+          <w:lang w:val="en-GB"/>
+        </w:rPr>
+      </w:pPr>
+      <w:r>
+        <w:rPr>
+          <w:lang w:val="en-GB"/>
+        </w:rPr>
+        <w:t>Protectio</w:t>
+      </w:r>
+      <w:r>
+        <w:rPr>
+          <w:lang w:val="en-GB"/>
+        </w:rPr>
+        <w:t>n of user accounts and payment</w:t>
+      </w:r>
+      <w:r>
+        <w:rPr>
+          <w:lang w:val="en-GB"/>
+        </w:rPr>
+        <w:t xml:space="preserve"> information</w:t>
+      </w:r>
+      <w:r>
+        <w:rPr>
+          <w:lang w:val="en-GB"/>
+        </w:rPr>
+        <w:t xml:space="preserve"> (</w:t>
+      </w:r>
+      <w:r>
+        <w:rPr>
+          <w:color w:val="FF0000"/>
+          <w:highlight w:val="yellow"/>
+          <w:lang w:val="en-GB"/>
+        </w:rPr>
+        <w:t>including order records if these are to be kept</w:t>
+      </w:r>
+      <w:r>
+        <w:rPr>
+          <w:lang w:val="en-GB"/>
+        </w:rPr>
+        <w:t>)</w:t>
+      </w:r>
+      <w:r>
+        <w:rPr>
+          <w:lang w:val="en-GB"/>
+        </w:rPr>
+        <w:t>;</w:t>
+      </w:r>
+    </w:p>
+    <w:p>
+      <w:pPr>
+        <w:pStyle w:val="ListParagraph"/>
+        <w:numPr>
+          <w:ilvl w:val="0"/>
+          <w:numId w:val="1"/>
+        </w:numPr>
+        <w:rPr>
+          <w:lang w:val="en-GB"/>
+        </w:rPr>
+      </w:pPr>
+      <w:r>
+        <w:rPr>
+          <w:lang w:val="en-GB"/>
+        </w:rPr>
+        <w:t>Authenticity of the restaurant (client application must be able to authenticate the restaurant);</w:t>
+      </w:r>
+    </w:p>
+    <w:p>
+      <w:pPr>
+        <w:pStyle w:val="ListParagraph"/>
+        <w:rPr>
+          <w:lang w:val="en-GB"/>
+        </w:rPr>
+      </w:pPr>
+    </w:p>
+    <w:p>
+      <w:pPr>
+        <w:pStyle w:val="ListParagraph"/>
+        <w:numPr>
+          <w:ilvl w:val="0"/>
+          <w:numId w:val="2"/>
+        </w:numPr>
+        <w:rPr>
+          <w:b/>
+          <w:sz w:val="28"/>
+          <w:lang w:val="en-GB"/>
+        </w:rPr>
+      </w:pPr>
+      <w:r>
+        <w:rPr>
+          <w:b/>
+          <w:sz w:val="28"/>
+          <w:lang w:val="en-GB"/>
+        </w:rPr>
+        <w:t>Restaurant</w:t>
+      </w:r>
+    </w:p>
+    <w:p>
+      <w:pPr>
+        <w:pStyle w:val="ListParagraph"/>
+        <w:numPr>
+          <w:ilvl w:val="0"/>
+          <w:numId w:val="1"/>
+        </w:numPr>
+        <w:rPr>
+          <w:lang w:val="en-GB"/>
+        </w:rPr>
+      </w:pPr>
+      <w:r>
+        <w:rPr>
+          <w:lang w:val="en-GB"/>
+        </w:rPr>
+        <w:t>Locality of the client while ordering;</w:t>
+      </w:r>
+    </w:p>
+    <w:p>
+      <w:pPr>
+        <w:pStyle w:val="ListParagraph"/>
+        <w:numPr>
+          <w:ilvl w:val="0"/>
+          <w:numId w:val="1"/>
+        </w:numPr>
+        <w:rPr>
+          <w:lang w:val="en-GB"/>
+        </w:rPr>
+      </w:pPr>
+      <w:r>
+        <w:rPr>
+          <w:lang w:val="en-GB"/>
+        </w:rPr>
+        <w:t>A</w:t>
+      </w:r>
+      <w:r>
+        <w:rPr>
+          <w:lang w:val="en-GB"/>
+        </w:rPr>
+        <w:t>uthenticity of incoming orders from the client;</w:t>
+      </w:r>
+    </w:p>
+    <w:p>
+      <w:pPr>
+        <w:pStyle w:val="ListParagraph"/>
+        <w:numPr>
+          <w:ilvl w:val="0"/>
+          <w:numId w:val="1"/>
+        </w:numPr>
+        <w:rPr>
+          <w:lang w:val="en-GB"/>
+        </w:rPr>
+      </w:pPr>
+      <w:r>
+        <w:rPr>
+          <w:lang w:val="en-GB"/>
+        </w:rPr>
+        <w:t>Non-repudiation of orders therefore preventing the restaurant from having orders placed that won’t be paid for;</w:t>
+      </w:r>
+    </w:p>
+    <w:p>
+      <w:pPr>
+        <w:pStyle w:val="ListParagraph"/>
+        <w:numPr>
+          <w:ilvl w:val="0"/>
+          <w:numId w:val="1"/>
+        </w:numPr>
+        <w:rPr>
+          <w:lang w:val="en-GB"/>
+        </w:rPr>
+      </w:pPr>
+      <w:r>
+        <w:rPr>
+          <w:lang w:val="en-GB"/>
+        </w:rPr>
+        <w:t>Separate the public and private networks and data flow between them;</w:t>
+      </w:r>
+    </w:p>
+    <w:p>
+      <w:pPr>
+        <w:pStyle w:val="ListParagraph"/>
+        <w:numPr>
+          <w:ilvl w:val="0"/>
+          <w:numId w:val="1"/>
+        </w:numPr>
+        <w:rPr>
+          <w:lang w:val="en-GB"/>
+        </w:rPr>
+      </w:pPr>
+      <w:r>
+        <w:rPr>
+          <w:lang w:val="en-GB"/>
+        </w:rPr>
+        <w:t>(</w:t>
+      </w:r>
+      <w:r>
+        <w:rPr>
+          <w:color w:val="FF0000"/>
+          <w:highlight w:val="yellow"/>
+          <w:lang w:val="en-GB"/>
+        </w:rPr>
+        <w:t>Application level</w:t>
+      </w:r>
+      <w:r>
+        <w:rPr>
+          <w:lang w:val="en-GB"/>
+        </w:rPr>
+        <w:t>) Firewall for incoming requests</w:t>
+      </w:r>
+      <w:r>
+        <w:rPr>
+          <w:lang w:val="en-GB"/>
+        </w:rPr>
+        <w:t>;</w:t>
+      </w:r>
+    </w:p>
+    <w:p>
+      <w:pPr>
+        <w:pStyle w:val="ListParagraph"/>
+        <w:numPr>
+          <w:ilvl w:val="0"/>
+          <w:numId w:val="1"/>
+        </w:numPr>
+        <w:rPr>
+          <w:lang w:val="en-GB"/>
+        </w:rPr>
+      </w:pPr>
+      <w:r>
+        <w:rPr>
+          <w:lang w:val="en-GB"/>
+        </w:rPr>
+        <w:t>Ensure menu information sent to the client is correct;</w:t>
+      </w:r>
+    </w:p>
+    <w:p>
+      <w:pPr>
+        <w:pStyle w:val="ListParagraph"/>
+        <w:ind w:left="1068"/>
+        <w:rPr>
+          <w:lang w:val="en-GB"/>
+        </w:rPr>
+      </w:pPr>
+    </w:p>
+    <w:p>
+      <w:pPr>
+        <w:rPr>
+          <w:color w:val="FF0000"/>
+          <w:lang w:val="en-GB"/>
+        </w:rPr>
+      </w:pPr>
+      <w:r>
+        <w:rPr>
+          <w:color w:val="FF0000"/>
+          <w:highlight w:val="yellow"/>
+          <w:lang w:val="en-GB"/>
+        </w:rPr>
+        <w:t>Key threats:</w:t>
+      </w:r>
+    </w:p>
+    <w:p>
+      <w:pPr>
+        <w:pStyle w:val="ListParagraph"/>
+        <w:numPr>
+          <w:ilvl w:val="0"/>
+          <w:numId w:val="4"/>
+        </w:numPr>
+        <w:rPr>
+          <w:color w:val="FF0000"/>
+          <w:lang w:val="en-GB"/>
+        </w:rPr>
+      </w:pPr>
+      <w:r>
+        <w:rPr>
+          <w:lang w:val="en-GB"/>
+        </w:rPr>
+        <w:t>Fake clients ordering food;</w:t>
+      </w:r>
+    </w:p>
+    <w:p>
+      <w:pPr>
+        <w:pStyle w:val="ListParagraph"/>
+        <w:numPr>
+          <w:ilvl w:val="0"/>
+          <w:numId w:val="4"/>
+        </w:numPr>
+        <w:rPr>
+          <w:color w:val="FF0000"/>
+          <w:lang w:val="en-GB"/>
+        </w:rPr>
+      </w:pPr>
+      <w:r>
+        <w:rPr>
+          <w:lang w:val="en-GB"/>
+        </w:rPr>
+        <w:t>Access to private information;</w:t>
+      </w:r>
+    </w:p>
+    <w:p>
+      <w:pPr>
+        <w:pStyle w:val="ListParagraph"/>
+        <w:numPr>
+          <w:ilvl w:val="0"/>
+          <w:numId w:val="4"/>
+        </w:numPr>
+        <w:rPr>
+          <w:color w:val="FF0000"/>
+          <w:lang w:val="en-GB"/>
+        </w:rPr>
+      </w:pPr>
+      <w:r>
+        <w:rPr>
+          <w:color w:val="FF0000"/>
+          <w:lang w:val="en-GB"/>
+        </w:rPr>
+        <w:t>Fake payment requests from attacker;</w:t>
+      </w:r>
+    </w:p>
+    <w:p>
+      <w:pPr>
+        <w:rPr>
+          <w:lang w:val="en-GB"/>
+        </w:rPr>
+      </w:pPr>
+    </w:p>
+    <w:p>
+      <w:pPr>
+        <w:pStyle w:val="Heading1"/>
+      </w:pPr>
+      <w:r>
+        <w:lastRenderedPageBreak/>
+        <w:t>3. Proposed Solution</w:t>
+      </w:r>
+    </w:p>
+    <w:p>
+      <w:pPr>
+        <w:rPr>
+          <w:highlight w:val="lightGray"/>
+          <w:lang w:val="en-GB"/>
+        </w:rPr>
+      </w:pPr>
+      <w:r>
+        <w:rPr>
+          <w:noProof/>
+          <w:highlight w:val="lightGray"/>
+          <w:lang w:val="en-US" w:eastAsia="en-US"/>
+        </w:rPr>
+        <w:drawing>
+          <wp:inline distT="0" distB="0" distL="0" distR="0" wp14:anchorId="68589186" wp14:editId="28D3C2C8">
+            <wp:extent cx="5386705" cy="3643630"/>
+            <wp:effectExtent l="0" t="0" r="4445" b="0"/>
+            <wp:docPr id="1" name="Picture 1" descr="\\.psf\Home\Documents\IST\Mestrado\SIRS\IMG_20161018_165455.jpg"/>
+            <wp:cNvGraphicFramePr>
+              <a:graphicFrameLocks xmlns:a="http://schemas.openxmlformats.org/drawingml/2006/main" noChangeAspect="1"/>
+            </wp:cNvGraphicFramePr>
+            <a:graphic xmlns:a="http://schemas.openxmlformats.org/drawingml/2006/main">
+              <a:graphicData uri="http://schemas.openxmlformats.org/drawingml/2006/picture">
+                <pic:pic xmlns:pic="http://schemas.openxmlformats.org/drawingml/2006/picture">
+                  <pic:nvPicPr>
+                    <pic:cNvPr id="0" name="Picture 1" descr="\\.psf\Home\Documents\IST\Mestrado\SIRS\IMG_20161018_165455.jpg"/>
+                    <pic:cNvPicPr>
+                      <a:picLocks noChangeAspect="1" noChangeArrowheads="1"/>
+                    </pic:cNvPicPr>
+                  </pic:nvPicPr>
+                  <pic:blipFill>
+                    <a:blip r:embed="rId7" cstate="print">
+                      <a:extLst>
+                        <a:ext uri="{28A0092B-C50C-407E-A947-70E740481C1C}">
+                          <a14:useLocalDpi xmlns:a14="http://schemas.microsoft.com/office/drawing/2010/main" val="0"/>
+                        </a:ext>
+                      </a:extLst>
+                    </a:blip>
+                    <a:srcRect/>
+                    <a:stretch>
+                      <a:fillRect/>
+                    </a:stretch>
+                  </pic:blipFill>
+                  <pic:spPr bwMode="auto">
+                    <a:xfrm>
+                      <a:off x="0" y="0"/>
+                      <a:ext cx="5386705" cy="3643630"/>
+                    </a:xfrm>
+                    <a:prstGeom prst="rect">
+                      <a:avLst/>
+                    </a:prstGeom>
+                    <a:noFill/>
+                    <a:ln>
+                      <a:noFill/>
+                    </a:ln>
+                  </pic:spPr>
+                </pic:pic>
+              </a:graphicData>
+            </a:graphic>
+          </wp:inline>
+        </w:drawing>
+      </w:r>
+      <w:r>
+        <w:rPr>
+          <w:highlight w:val="lightGray"/>
+          <w:lang w:val="en-GB"/>
+        </w:rPr>
+        <w:t xml:space="preserve"> </w:t>
+      </w:r>
+    </w:p>
+    <w:p>
+      <w:pPr>
+        <w:rPr>
+          <w:highlight w:val="lightGray"/>
+          <w:lang w:val="en-GB"/>
+        </w:rPr>
+      </w:pPr>
+    </w:p>
+    <w:p>
+      <w:pPr>
+        <w:jc w:val="both"/>
+        <w:rPr>
+          <w:color w:val="FF0000"/>
+          <w:lang w:val="en-GB"/>
+        </w:rPr>
+      </w:pPr>
+      <w:r>
+        <w:rPr>
+          <w:lang w:val="en-GB"/>
+        </w:rPr>
+        <w:t xml:space="preserve">The above diagram highlights key components of the proposed architecture for the system. We will assume that all key-pairs have been previously installed and distributed between the internal components and that the external clients use an authentication protocol </w:t>
+      </w:r>
+      <w:r>
+        <w:rPr>
+          <w:color w:val="FF0000"/>
+          <w:highlight w:val="yellow"/>
+          <w:lang w:val="en-GB"/>
+        </w:rPr>
+        <w:t>like token passing or Oauth2</w:t>
+      </w:r>
+      <w:r>
+        <w:rPr>
+          <w:color w:val="FF0000"/>
+          <w:lang w:val="en-GB"/>
+        </w:rPr>
+        <w:t>.</w:t>
+      </w:r>
+    </w:p>
+    <w:p>
+      <w:pPr>
+        <w:jc w:val="both"/>
+        <w:rPr>
+          <w:color w:val="FF0000"/>
+          <w:lang w:val="en-GB"/>
+        </w:rPr>
+      </w:pPr>
+      <w:r>
+        <w:rPr>
+          <w:color w:val="FF0000"/>
+          <w:lang w:val="en-GB"/>
+        </w:rPr>
+        <w:t>Basic:</w:t>
+      </w:r>
+    </w:p>
+    <w:p>
+      <w:pPr>
+        <w:ind w:left="708"/>
+        <w:jc w:val="both"/>
+        <w:rPr>
+          <w:lang w:val="en-GB"/>
+        </w:rPr>
+      </w:pPr>
+      <w:r>
+        <w:rPr>
+          <w:lang w:val="en-GB"/>
+        </w:rPr>
+        <w:t xml:space="preserve">Ensure the </w:t>
+      </w:r>
+      <w:r>
+        <w:rPr>
+          <w:lang w:val="en-GB"/>
+        </w:rPr>
+        <w:t>authenticity of all connected components and make sure that any messages sent are clearly identified and confidential in the case of communication between the clients and the Server.</w:t>
+      </w:r>
+    </w:p>
+    <w:p>
+      <w:pPr>
+        <w:jc w:val="both"/>
+        <w:rPr>
+          <w:color w:val="FF0000"/>
+          <w:lang w:val="en-GB"/>
+        </w:rPr>
+      </w:pPr>
+      <w:r>
+        <w:rPr>
+          <w:color w:val="FF0000"/>
+          <w:lang w:val="en-GB"/>
+        </w:rPr>
+        <w:t>Intermediate:</w:t>
+      </w:r>
+    </w:p>
+    <w:p>
+      <w:pPr>
+        <w:ind w:left="708"/>
+        <w:jc w:val="both"/>
+        <w:rPr>
+          <w:lang w:val="en-GB"/>
+        </w:rPr>
+      </w:pPr>
+      <w:r>
+        <w:rPr>
+          <w:lang w:val="en-GB"/>
+        </w:rPr>
+        <w:t xml:space="preserve">Separate </w:t>
+      </w:r>
+      <w:r>
+        <w:rPr>
+          <w:lang w:val="en-GB"/>
+        </w:rPr>
+        <w:t>data of incoming requests so that personal information cannot be retrieved unless by a trusted party (</w:t>
+      </w:r>
+      <w:proofErr w:type="spellStart"/>
+      <w:r>
+        <w:rPr>
+          <w:lang w:val="en-GB"/>
+        </w:rPr>
+        <w:t>ie</w:t>
+      </w:r>
+      <w:proofErr w:type="spellEnd"/>
+      <w:r>
+        <w:rPr>
+          <w:lang w:val="en-GB"/>
+        </w:rPr>
+        <w:t xml:space="preserve"> Manager). Ensure that the information in the user database is confidential.</w:t>
+      </w:r>
+    </w:p>
+    <w:p>
+      <w:pPr>
+        <w:ind w:left="708"/>
+        <w:jc w:val="both"/>
+        <w:rPr>
+          <w:color w:val="FF0000"/>
+          <w:lang w:val="en-GB"/>
+        </w:rPr>
+      </w:pPr>
+      <w:r>
+        <w:rPr>
+          <w:lang w:val="en-GB"/>
+        </w:rPr>
+        <w:t xml:space="preserve">Isolate the internal network and implement </w:t>
+      </w:r>
+      <w:proofErr w:type="spellStart"/>
+      <w:proofErr w:type="gramStart"/>
+      <w:r>
+        <w:rPr>
+          <w:lang w:val="en-GB"/>
+        </w:rPr>
+        <w:t>a</w:t>
+      </w:r>
+      <w:proofErr w:type="spellEnd"/>
+      <w:proofErr w:type="gramEnd"/>
+      <w:r>
+        <w:rPr>
+          <w:lang w:val="en-GB"/>
+        </w:rPr>
+        <w:t xml:space="preserve"> application level firewall for incoming requests from the outside.</w:t>
+      </w:r>
+    </w:p>
+    <w:p>
+      <w:pPr>
+        <w:jc w:val="both"/>
+        <w:rPr>
+          <w:color w:val="FF0000"/>
+          <w:lang w:val="en-GB"/>
+        </w:rPr>
+      </w:pPr>
+      <w:r>
+        <w:rPr>
+          <w:color w:val="FF0000"/>
+          <w:lang w:val="en-GB"/>
+        </w:rPr>
+        <w:t>Advanced:</w:t>
+      </w:r>
+    </w:p>
+    <w:p>
+      <w:pPr>
+        <w:ind w:left="708"/>
+        <w:rPr>
+          <w:lang w:val="en-GB"/>
+        </w:rPr>
+      </w:pPr>
+      <w:r>
+        <w:rPr>
+          <w:lang w:val="en-GB"/>
+        </w:rPr>
+        <w:t>Protect payment transactions???</w:t>
+      </w:r>
+    </w:p>
+    <w:p>
+      <w:pPr>
+        <w:rPr>
+          <w:lang w:val="en-GB"/>
+        </w:rPr>
+      </w:pPr>
+    </w:p>
+    <w:p>
+      <w:pPr>
+        <w:pStyle w:val="Heading1"/>
+      </w:pPr>
+      <w:r>
+        <w:lastRenderedPageBreak/>
+        <w:t>4. Tool Preferences</w:t>
+      </w:r>
+    </w:p>
+    <w:p>
+      <w:pPr>
+        <w:rPr>
+          <w:lang w:val="en-GB"/>
+        </w:rPr>
+      </w:pPr>
+      <w:r>
+        <w:rPr>
+          <w:lang w:val="en-GB"/>
+        </w:rPr>
+        <w:t>Android Studio – Installed</w:t>
+      </w:r>
+    </w:p>
+    <w:p>
+      <w:pPr>
+        <w:rPr>
+          <w:lang w:val="en-GB"/>
+        </w:rPr>
+      </w:pPr>
+      <w:r>
+        <w:rPr>
+          <w:lang w:val="en-GB"/>
+        </w:rPr>
+        <w:t>Restful API – Angular maybe???</w:t>
+      </w:r>
+    </w:p>
+    <w:p>
+      <w:pPr>
+        <w:rPr>
+          <w:lang w:val="en-GB"/>
+        </w:rPr>
+      </w:pPr>
+      <w:r>
+        <w:rPr>
+          <w:lang w:val="en-GB"/>
+        </w:rPr>
+        <w:t>MySQL Database? – Installed</w:t>
+      </w:r>
+    </w:p>
+    <w:p>
+      <w:pPr>
+        <w:rPr>
+          <w:lang w:val="en-GB"/>
+        </w:rPr>
+      </w:pPr>
+      <w:r>
+        <w:rPr>
+          <w:lang w:val="en-GB"/>
+        </w:rPr>
+        <w:t>Log4j – tested</w:t>
+      </w:r>
+    </w:p>
+    <w:p>
+      <w:pPr>
+        <w:rPr>
+          <w:highlight w:val="lightGray"/>
           <w:lang w:val="en-GB"/>
         </w:rPr>
       </w:pPr>
@@ -606,14 +1268,6 @@
     </w:p>
     <w:p>
       <w:pPr>
-        <w:pStyle w:val="Cabealho1"/>
-      </w:pPr>
-      <w:r>
-        <w:t>2. Requirements</w:t>
-      </w:r>
-    </w:p>
-    <w:p>
-      <w:pPr>
         <w:rPr>
           <w:highlight w:val="lightGray"/>
           <w:lang w:val="en-GB"/>
@@ -624,30 +1278,14 @@
           <w:highlight w:val="lightGray"/>
           <w:lang w:val="en-GB"/>
         </w:rPr>
-        <w:t>(Which security requirements were identified for the solution? Present as list)</w:t>
-      </w:r>
-    </w:p>
-    <w:p>
-      <w:pPr>
+        <w:t>fou</w:t>
+      </w:r>
+      <w:r>
         <w:rPr>
           <w:highlight w:val="lightGray"/>
           <w:lang w:val="en-GB"/>
         </w:rPr>
-      </w:pPr>
-    </w:p>
-    <w:p>
-      <w:pPr>
-        <w:rPr>
-          <w:lang w:val="en-GB"/>
-        </w:rPr>
-      </w:pPr>
-    </w:p>
-    <w:p>
-      <w:pPr>
-        <w:pStyle w:val="Cabealho1"/>
-      </w:pPr>
-      <w:r>
-        <w:t>3. Proposed Solution</w:t>
+        <w:t>nd/installed/tested/well-tested</w:t>
       </w:r>
     </w:p>
     <w:p>
@@ -657,100 +1295,497 @@
           <w:lang w:val="en-GB"/>
         </w:rPr>
       </w:pPr>
-      <w:r>
+    </w:p>
+    <w:p>
+      <w:pPr>
         <w:rPr>
           <w:highlight w:val="lightGray"/>
           <w:lang w:val="en-GB"/>
         </w:rPr>
-        <w:t>(Overview with diagram and explanation with around 200 words or less. Describe basic, intermediate, and advanced versions of the solution. Be explicit about keys and how they will be distributed.)</w:t>
-      </w:r>
-    </w:p>
-    <w:p>
-      <w:pPr>
-        <w:rPr>
-          <w:lang w:val="en-GB"/>
-        </w:rPr>
-      </w:pPr>
-    </w:p>
-    <w:p>
-      <w:pPr>
-        <w:rPr>
-          <w:lang w:val="en-GB"/>
-        </w:rPr>
-      </w:pPr>
-    </w:p>
-    <w:p>
-      <w:pPr>
-        <w:pStyle w:val="Cabealho1"/>
-      </w:pPr>
-      <w:r>
-        <w:t>4. Tool Preferences</w:t>
-      </w:r>
-    </w:p>
-    <w:p>
-      <w:pPr>
-        <w:rPr>
-          <w:highlight w:val="lightGray"/>
-          <w:lang w:val="en-GB"/>
-        </w:rPr>
-      </w:pPr>
-      <w:r>
-        <w:rPr>
-          <w:highlight w:val="lightGray"/>
-          <w:lang w:val="en-GB"/>
-        </w:rPr>
-        <w:t> (Libraries, etc. that will be used in the project. State if tool has been found/installed/tested/well-tested at the time of proposal)</w:t>
-      </w:r>
-    </w:p>
-    <w:p>
-      <w:pPr>
-        <w:rPr>
-          <w:highlight w:val="lightGray"/>
-          <w:lang w:val="en-GB"/>
-        </w:rPr>
-      </w:pPr>
-    </w:p>
-    <w:p>
-      <w:pPr>
-        <w:rPr>
-          <w:highlight w:val="lightGray"/>
-          <w:lang w:val="en-GB"/>
-        </w:rPr>
-      </w:pPr>
-    </w:p>
-    <w:p>
-      <w:pPr>
-        <w:pStyle w:val="Cabealho1"/>
+      </w:pPr>
+    </w:p>
+    <w:p>
+      <w:pPr>
+        <w:pStyle w:val="Heading1"/>
       </w:pPr>
       <w:r>
         <w:t>5. Work Plan</w:t>
       </w:r>
     </w:p>
-    <w:p>
-      <w:pPr>
-        <w:rPr>
-          <w:lang w:val="en-GB"/>
-        </w:rPr>
-      </w:pPr>
-      <w:r>
+    <w:tbl>
+      <w:tblPr>
+        <w:tblStyle w:val="TableGrid"/>
+        <w:tblW w:w="0" w:type="auto"/>
+        <w:tblLook w:val="04A0" w:firstRow="1" w:lastRow="0" w:firstColumn="1" w:lastColumn="0" w:noHBand="0" w:noVBand="1"/>
+      </w:tblPr>
+      <w:tblGrid>
+        <w:gridCol w:w="2123"/>
+        <w:gridCol w:w="2123"/>
+        <w:gridCol w:w="2124"/>
+        <w:gridCol w:w="2124"/>
+      </w:tblGrid>
+      <w:tr>
+        <w:tc>
+          <w:tcPr>
+            <w:tcW w:w="2123" w:type="dxa"/>
+            <w:vAlign w:val="center"/>
+          </w:tcPr>
+          <w:p>
+            <w:pPr>
+              <w:shd w:val="clear" w:color="auto" w:fill="auto"/>
+              <w:jc w:val="center"/>
+              <w:rPr>
+                <w:b/>
+                <w:shd w:val="clear" w:color="auto" w:fill="FFFFFF"/>
+                <w:lang w:val="en-GB"/>
+              </w:rPr>
+            </w:pPr>
+            <w:r>
+              <w:rPr>
+                <w:b/>
+                <w:shd w:val="clear" w:color="auto" w:fill="FFFFFF"/>
+                <w:lang w:val="en-GB"/>
+              </w:rPr>
+              <w:t>Week</w:t>
+            </w:r>
+          </w:p>
+        </w:tc>
+        <w:tc>
+          <w:tcPr>
+            <w:tcW w:w="2123" w:type="dxa"/>
+            <w:vAlign w:val="center"/>
+          </w:tcPr>
+          <w:p>
+            <w:pPr>
+              <w:shd w:val="clear" w:color="auto" w:fill="auto"/>
+              <w:jc w:val="center"/>
+              <w:rPr>
+                <w:shd w:val="clear" w:color="auto" w:fill="FFFFFF"/>
+                <w:lang w:val="en-GB"/>
+              </w:rPr>
+            </w:pPr>
+            <w:r>
+              <w:rPr>
+                <w:shd w:val="clear" w:color="auto" w:fill="FFFFFF"/>
+                <w:lang w:val="en-GB"/>
+              </w:rPr>
+              <w:t>Catarina</w:t>
+            </w:r>
+          </w:p>
+        </w:tc>
+        <w:tc>
+          <w:tcPr>
+            <w:tcW w:w="2124" w:type="dxa"/>
+            <w:vAlign w:val="center"/>
+          </w:tcPr>
+          <w:p>
+            <w:pPr>
+              <w:shd w:val="clear" w:color="auto" w:fill="auto"/>
+              <w:jc w:val="center"/>
+              <w:rPr>
+                <w:shd w:val="clear" w:color="auto" w:fill="FFFFFF"/>
+                <w:lang w:val="en-GB"/>
+              </w:rPr>
+            </w:pPr>
+            <w:r>
+              <w:rPr>
+                <w:shd w:val="clear" w:color="auto" w:fill="FFFFFF"/>
+                <w:lang w:val="en-GB"/>
+              </w:rPr>
+              <w:t>Luis</w:t>
+            </w:r>
+          </w:p>
+        </w:tc>
+        <w:tc>
+          <w:tcPr>
+            <w:tcW w:w="2124" w:type="dxa"/>
+            <w:vAlign w:val="center"/>
+          </w:tcPr>
+          <w:p>
+            <w:pPr>
+              <w:shd w:val="clear" w:color="auto" w:fill="auto"/>
+              <w:jc w:val="center"/>
+              <w:rPr>
+                <w:shd w:val="clear" w:color="auto" w:fill="FFFFFF"/>
+                <w:lang w:val="en-GB"/>
+              </w:rPr>
+            </w:pPr>
+            <w:r>
+              <w:rPr>
+                <w:shd w:val="clear" w:color="auto" w:fill="FFFFFF"/>
+                <w:lang w:val="en-GB"/>
+              </w:rPr>
+              <w:t>Pedro</w:t>
+            </w:r>
+          </w:p>
+        </w:tc>
+      </w:tr>
+      <w:tr>
+        <w:tc>
+          <w:tcPr>
+            <w:tcW w:w="2123" w:type="dxa"/>
+            <w:vAlign w:val="center"/>
+          </w:tcPr>
+          <w:p>
+            <w:pPr>
+              <w:shd w:val="clear" w:color="auto" w:fill="auto"/>
+              <w:jc w:val="center"/>
+              <w:rPr>
+                <w:shd w:val="clear" w:color="auto" w:fill="FFFFFF"/>
+                <w:lang w:val="en-GB"/>
+              </w:rPr>
+            </w:pPr>
+          </w:p>
+        </w:tc>
+        <w:tc>
+          <w:tcPr>
+            <w:tcW w:w="2123" w:type="dxa"/>
+            <w:vAlign w:val="center"/>
+          </w:tcPr>
+          <w:p>
+            <w:pPr>
+              <w:shd w:val="clear" w:color="auto" w:fill="auto"/>
+              <w:jc w:val="center"/>
+              <w:rPr>
+                <w:shd w:val="clear" w:color="auto" w:fill="FFFFFF"/>
+                <w:lang w:val="en-GB"/>
+              </w:rPr>
+            </w:pPr>
+          </w:p>
+        </w:tc>
+        <w:tc>
+          <w:tcPr>
+            <w:tcW w:w="2124" w:type="dxa"/>
+            <w:vAlign w:val="center"/>
+          </w:tcPr>
+          <w:p>
+            <w:pPr>
+              <w:shd w:val="clear" w:color="auto" w:fill="auto"/>
+              <w:jc w:val="center"/>
+              <w:rPr>
+                <w:shd w:val="clear" w:color="auto" w:fill="FFFFFF"/>
+                <w:lang w:val="en-GB"/>
+              </w:rPr>
+            </w:pPr>
+          </w:p>
+        </w:tc>
+        <w:tc>
+          <w:tcPr>
+            <w:tcW w:w="2124" w:type="dxa"/>
+            <w:vAlign w:val="center"/>
+          </w:tcPr>
+          <w:p>
+            <w:pPr>
+              <w:shd w:val="clear" w:color="auto" w:fill="auto"/>
+              <w:jc w:val="center"/>
+              <w:rPr>
+                <w:shd w:val="clear" w:color="auto" w:fill="FFFFFF"/>
+                <w:lang w:val="en-GB"/>
+              </w:rPr>
+            </w:pPr>
+          </w:p>
+        </w:tc>
+      </w:tr>
+      <w:tr>
+        <w:tc>
+          <w:tcPr>
+            <w:tcW w:w="2123" w:type="dxa"/>
+            <w:vAlign w:val="center"/>
+          </w:tcPr>
+          <w:p>
+            <w:pPr>
+              <w:shd w:val="clear" w:color="auto" w:fill="auto"/>
+              <w:jc w:val="center"/>
+              <w:rPr>
+                <w:shd w:val="clear" w:color="auto" w:fill="FFFFFF"/>
+                <w:lang w:val="en-GB"/>
+              </w:rPr>
+            </w:pPr>
+          </w:p>
+        </w:tc>
+        <w:tc>
+          <w:tcPr>
+            <w:tcW w:w="2123" w:type="dxa"/>
+            <w:vAlign w:val="center"/>
+          </w:tcPr>
+          <w:p>
+            <w:pPr>
+              <w:shd w:val="clear" w:color="auto" w:fill="auto"/>
+              <w:jc w:val="center"/>
+              <w:rPr>
+                <w:shd w:val="clear" w:color="auto" w:fill="FFFFFF"/>
+                <w:lang w:val="en-GB"/>
+              </w:rPr>
+            </w:pPr>
+          </w:p>
+        </w:tc>
+        <w:tc>
+          <w:tcPr>
+            <w:tcW w:w="2124" w:type="dxa"/>
+            <w:vAlign w:val="center"/>
+          </w:tcPr>
+          <w:p>
+            <w:pPr>
+              <w:shd w:val="clear" w:color="auto" w:fill="auto"/>
+              <w:jc w:val="center"/>
+              <w:rPr>
+                <w:shd w:val="clear" w:color="auto" w:fill="FFFFFF"/>
+                <w:lang w:val="en-GB"/>
+              </w:rPr>
+            </w:pPr>
+          </w:p>
+        </w:tc>
+        <w:tc>
+          <w:tcPr>
+            <w:tcW w:w="2124" w:type="dxa"/>
+            <w:vAlign w:val="center"/>
+          </w:tcPr>
+          <w:p>
+            <w:pPr>
+              <w:shd w:val="clear" w:color="auto" w:fill="auto"/>
+              <w:jc w:val="center"/>
+              <w:rPr>
+                <w:shd w:val="clear" w:color="auto" w:fill="FFFFFF"/>
+                <w:lang w:val="en-GB"/>
+              </w:rPr>
+            </w:pPr>
+          </w:p>
+        </w:tc>
+      </w:tr>
+      <w:tr>
+        <w:tc>
+          <w:tcPr>
+            <w:tcW w:w="2123" w:type="dxa"/>
+            <w:vAlign w:val="center"/>
+          </w:tcPr>
+          <w:p>
+            <w:pPr>
+              <w:shd w:val="clear" w:color="auto" w:fill="auto"/>
+              <w:jc w:val="center"/>
+              <w:rPr>
+                <w:shd w:val="clear" w:color="auto" w:fill="FFFFFF"/>
+                <w:lang w:val="en-GB"/>
+              </w:rPr>
+            </w:pPr>
+          </w:p>
+        </w:tc>
+        <w:tc>
+          <w:tcPr>
+            <w:tcW w:w="2123" w:type="dxa"/>
+            <w:vAlign w:val="center"/>
+          </w:tcPr>
+          <w:p>
+            <w:pPr>
+              <w:shd w:val="clear" w:color="auto" w:fill="auto"/>
+              <w:jc w:val="center"/>
+              <w:rPr>
+                <w:shd w:val="clear" w:color="auto" w:fill="FFFFFF"/>
+                <w:lang w:val="en-GB"/>
+              </w:rPr>
+            </w:pPr>
+          </w:p>
+        </w:tc>
+        <w:tc>
+          <w:tcPr>
+            <w:tcW w:w="2124" w:type="dxa"/>
+            <w:vAlign w:val="center"/>
+          </w:tcPr>
+          <w:p>
+            <w:pPr>
+              <w:shd w:val="clear" w:color="auto" w:fill="auto"/>
+              <w:jc w:val="center"/>
+              <w:rPr>
+                <w:shd w:val="clear" w:color="auto" w:fill="FFFFFF"/>
+                <w:lang w:val="en-GB"/>
+              </w:rPr>
+            </w:pPr>
+          </w:p>
+        </w:tc>
+        <w:tc>
+          <w:tcPr>
+            <w:tcW w:w="2124" w:type="dxa"/>
+            <w:vAlign w:val="center"/>
+          </w:tcPr>
+          <w:p>
+            <w:pPr>
+              <w:shd w:val="clear" w:color="auto" w:fill="auto"/>
+              <w:jc w:val="center"/>
+              <w:rPr>
+                <w:shd w:val="clear" w:color="auto" w:fill="FFFFFF"/>
+                <w:lang w:val="en-GB"/>
+              </w:rPr>
+            </w:pPr>
+          </w:p>
+        </w:tc>
+      </w:tr>
+      <w:tr>
+        <w:tc>
+          <w:tcPr>
+            <w:tcW w:w="2123" w:type="dxa"/>
+            <w:vAlign w:val="center"/>
+          </w:tcPr>
+          <w:p>
+            <w:pPr>
+              <w:shd w:val="clear" w:color="auto" w:fill="auto"/>
+              <w:jc w:val="center"/>
+              <w:rPr>
+                <w:shd w:val="clear" w:color="auto" w:fill="FFFFFF"/>
+                <w:lang w:val="en-GB"/>
+              </w:rPr>
+            </w:pPr>
+          </w:p>
+        </w:tc>
+        <w:tc>
+          <w:tcPr>
+            <w:tcW w:w="2123" w:type="dxa"/>
+            <w:vAlign w:val="center"/>
+          </w:tcPr>
+          <w:p>
+            <w:pPr>
+              <w:shd w:val="clear" w:color="auto" w:fill="auto"/>
+              <w:jc w:val="center"/>
+              <w:rPr>
+                <w:shd w:val="clear" w:color="auto" w:fill="FFFFFF"/>
+                <w:lang w:val="en-GB"/>
+              </w:rPr>
+            </w:pPr>
+          </w:p>
+        </w:tc>
+        <w:tc>
+          <w:tcPr>
+            <w:tcW w:w="2124" w:type="dxa"/>
+            <w:vAlign w:val="center"/>
+          </w:tcPr>
+          <w:p>
+            <w:pPr>
+              <w:shd w:val="clear" w:color="auto" w:fill="auto"/>
+              <w:jc w:val="center"/>
+              <w:rPr>
+                <w:shd w:val="clear" w:color="auto" w:fill="FFFFFF"/>
+                <w:lang w:val="en-GB"/>
+              </w:rPr>
+            </w:pPr>
+          </w:p>
+        </w:tc>
+        <w:tc>
+          <w:tcPr>
+            <w:tcW w:w="2124" w:type="dxa"/>
+            <w:vAlign w:val="center"/>
+          </w:tcPr>
+          <w:p>
+            <w:pPr>
+              <w:shd w:val="clear" w:color="auto" w:fill="auto"/>
+              <w:jc w:val="center"/>
+              <w:rPr>
+                <w:shd w:val="clear" w:color="auto" w:fill="FFFFFF"/>
+                <w:lang w:val="en-GB"/>
+              </w:rPr>
+            </w:pPr>
+          </w:p>
+        </w:tc>
+      </w:tr>
+      <w:tr>
+        <w:tc>
+          <w:tcPr>
+            <w:tcW w:w="2123" w:type="dxa"/>
+            <w:vAlign w:val="center"/>
+          </w:tcPr>
+          <w:p>
+            <w:pPr>
+              <w:shd w:val="clear" w:color="auto" w:fill="auto"/>
+              <w:jc w:val="center"/>
+              <w:rPr>
+                <w:shd w:val="clear" w:color="auto" w:fill="FFFFFF"/>
+                <w:lang w:val="en-GB"/>
+              </w:rPr>
+            </w:pPr>
+          </w:p>
+        </w:tc>
+        <w:tc>
+          <w:tcPr>
+            <w:tcW w:w="2123" w:type="dxa"/>
+            <w:vAlign w:val="center"/>
+          </w:tcPr>
+          <w:p>
+            <w:pPr>
+              <w:shd w:val="clear" w:color="auto" w:fill="auto"/>
+              <w:jc w:val="center"/>
+              <w:rPr>
+                <w:shd w:val="clear" w:color="auto" w:fill="FFFFFF"/>
+                <w:lang w:val="en-GB"/>
+              </w:rPr>
+            </w:pPr>
+          </w:p>
+        </w:tc>
+        <w:tc>
+          <w:tcPr>
+            <w:tcW w:w="2124" w:type="dxa"/>
+            <w:vAlign w:val="center"/>
+          </w:tcPr>
+          <w:p>
+            <w:pPr>
+              <w:shd w:val="clear" w:color="auto" w:fill="auto"/>
+              <w:jc w:val="center"/>
+              <w:rPr>
+                <w:shd w:val="clear" w:color="auto" w:fill="FFFFFF"/>
+                <w:lang w:val="en-GB"/>
+              </w:rPr>
+            </w:pPr>
+          </w:p>
+        </w:tc>
+        <w:tc>
+          <w:tcPr>
+            <w:tcW w:w="2124" w:type="dxa"/>
+            <w:vAlign w:val="center"/>
+          </w:tcPr>
+          <w:p>
+            <w:pPr>
+              <w:shd w:val="clear" w:color="auto" w:fill="auto"/>
+              <w:jc w:val="center"/>
+              <w:rPr>
+                <w:shd w:val="clear" w:color="auto" w:fill="FFFFFF"/>
+                <w:lang w:val="en-GB"/>
+              </w:rPr>
+            </w:pPr>
+          </w:p>
+        </w:tc>
+      </w:tr>
+    </w:tbl>
+    <w:p>
+      <w:pPr>
         <w:rPr>
           <w:highlight w:val="lightGray"/>
           <w:shd w:val="clear" w:color="auto" w:fill="FFFFFF"/>
           <w:lang w:val="en-GB"/>
         </w:rPr>
-        <w:t>(T</w:t>
-      </w:r>
-      <w:r>
+      </w:pPr>
+    </w:p>
+    <w:p>
+      <w:pPr>
         <w:rPr>
           <w:highlight w:val="lightGray"/>
           <w:shd w:val="clear" w:color="auto" w:fill="FFFFFF"/>
           <w:lang w:val="en-GB"/>
         </w:rPr>
-        <w:t>able containing one row per week until the submission date; and one column per group member with expected activities for the given week; some cells may be blank because of other courses. State clearly when basic, intermediate and advanced versions are expected to be achieved)</w:t>
+      </w:pPr>
+    </w:p>
+    <w:p>
+      <w:pPr>
+        <w:rPr>
+          <w:lang w:val="en-GB"/>
+        </w:rPr>
+      </w:pPr>
+      <w:r>
+        <w:rPr>
+          <w:highlight w:val="lightGray"/>
+          <w:shd w:val="clear" w:color="auto" w:fill="FFFFFF"/>
+          <w:lang w:val="en-GB"/>
+        </w:rPr>
+        <w:t>(Table containing one row per week until the submission date; and one column per group member with expected activities for the given week; some cells may be blank because of other courses. State clearly when basic, intermediate and advanced versions are expected to be achieved)</w:t>
       </w:r>
     </w:p>
     <w:sectPr>
-      <w:footerReference w:type="default" r:id="rId6"/>
+      <w:footerReference w:type="default" r:id="rId8"/>
       <w:pgSz w:w="11906" w:h="16838"/>
       <w:pgMar w:top="1417" w:right="1701" w:bottom="1417" w:left="1701" w:header="708" w:footer="708" w:gutter="0"/>
       <w:cols w:space="708"/>
@@ -762,7 +1797,7 @@
 </file>
 
 <file path=word/endnotes.xml><?xml version="1.0" encoding="utf-8"?>
-<w:endnotes xmlns:wpc="http://schemas.microsoft.com/office/word/2010/wordprocessingCanvas" xmlns:mc="http://schemas.openxmlformats.org/markup-compatibility/2006" xmlns:o="urn:schemas-microsoft-com:office:office" xmlns:r="http://schemas.openxmlformats.org/officeDocument/2006/relationships" xmlns:m="http://schemas.openxmlformats.org/officeDocument/2006/math" xmlns:v="urn:schemas-microsoft-com:vml" xmlns:wp14="http://schemas.microsoft.com/office/word/2010/wordprocessingDrawing" xmlns:wp="http://schemas.openxmlformats.org/drawingml/2006/wordprocessingDrawing" xmlns:w10="urn:schemas-microsoft-com:office:word" xmlns:w="http://schemas.openxmlformats.org/wordprocessingml/2006/main" xmlns:w14="http://schemas.microsoft.com/office/word/2010/wordml" xmlns:w15="http://schemas.microsoft.com/office/word/2012/wordml" xmlns:wpg="http://schemas.microsoft.com/office/word/2010/wordprocessingGroup" xmlns:wpi="http://schemas.microsoft.com/office/word/2010/wordprocessingInk" xmlns:wne="http://schemas.microsoft.com/office/word/2006/wordml" xmlns:wps="http://schemas.microsoft.com/office/word/2010/wordprocessingShape" mc:Ignorable="w14 w15 wp14">
+<w:endnotes xmlns:wpc="http://schemas.microsoft.com/office/word/2010/wordprocessingCanvas" xmlns:cx="http://schemas.microsoft.com/office/drawing/2014/chartex" xmlns:cx1="http://schemas.microsoft.com/office/drawing/2015/9/8/chartex" xmlns:cx2="http://schemas.microsoft.com/office/drawing/2015/10/21/chartex" xmlns:cx3="http://schemas.microsoft.com/office/drawing/2016/5/9/chartex" xmlns:cx4="http://schemas.microsoft.com/office/drawing/2016/5/10/chartex" xmlns:cx5="http://schemas.microsoft.com/office/drawing/2016/5/11/chartex" xmlns:mc="http://schemas.openxmlformats.org/markup-compatibility/2006" xmlns:o="urn:schemas-microsoft-com:office:office" xmlns:r="http://schemas.openxmlformats.org/officeDocument/2006/relationships" xmlns:m="http://schemas.openxmlformats.org/officeDocument/2006/math" xmlns:v="urn:schemas-microsoft-com:vml" xmlns:wp14="http://schemas.microsoft.com/office/word/2010/wordprocessingDrawing" xmlns:wp="http://schemas.openxmlformats.org/drawingml/2006/wordprocessingDrawing" xmlns:w10="urn:schemas-microsoft-com:office:word" xmlns:w="http://schemas.openxmlformats.org/wordprocessingml/2006/main" xmlns:w14="http://schemas.microsoft.com/office/word/2010/wordml" xmlns:w15="http://schemas.microsoft.com/office/word/2012/wordml" xmlns:w16se="http://schemas.microsoft.com/office/word/2015/wordml/symex" xmlns:wpg="http://schemas.microsoft.com/office/word/2010/wordprocessingGroup" xmlns:wpi="http://schemas.microsoft.com/office/word/2010/wordprocessingInk" xmlns:wne="http://schemas.microsoft.com/office/word/2006/wordml" xmlns:wps="http://schemas.microsoft.com/office/word/2010/wordprocessingShape" mc:Ignorable="w14 w15 w16se wp14">
   <w:endnote w:type="separator" w:id="-1">
     <w:p>
       <w:r>
@@ -781,7 +1816,7 @@
 </file>
 
 <file path=word/footer1.xml><?xml version="1.0" encoding="utf-8"?>
-<w:ftr xmlns:wpc="http://schemas.microsoft.com/office/word/2010/wordprocessingCanvas" xmlns:mc="http://schemas.openxmlformats.org/markup-compatibility/2006" xmlns:o="urn:schemas-microsoft-com:office:office" xmlns:r="http://schemas.openxmlformats.org/officeDocument/2006/relationships" xmlns:m="http://schemas.openxmlformats.org/officeDocument/2006/math" xmlns:v="urn:schemas-microsoft-com:vml" xmlns:wp14="http://schemas.microsoft.com/office/word/2010/wordprocessingDrawing" xmlns:wp="http://schemas.openxmlformats.org/drawingml/2006/wordprocessingDrawing" xmlns:w10="urn:schemas-microsoft-com:office:word" xmlns:w="http://schemas.openxmlformats.org/wordprocessingml/2006/main" xmlns:w14="http://schemas.microsoft.com/office/word/2010/wordml" xmlns:w15="http://schemas.microsoft.com/office/word/2012/wordml" xmlns:wpg="http://schemas.microsoft.com/office/word/2010/wordprocessingGroup" xmlns:wpi="http://schemas.microsoft.com/office/word/2010/wordprocessingInk" xmlns:wne="http://schemas.microsoft.com/office/word/2006/wordml" xmlns:wps="http://schemas.microsoft.com/office/word/2010/wordprocessingShape" mc:Ignorable="w14 w15 wp14">
+<w:ftr xmlns:wpc="http://schemas.microsoft.com/office/word/2010/wordprocessingCanvas" xmlns:cx="http://schemas.microsoft.com/office/drawing/2014/chartex" xmlns:cx1="http://schemas.microsoft.com/office/drawing/2015/9/8/chartex" xmlns:cx2="http://schemas.microsoft.com/office/drawing/2015/10/21/chartex" xmlns:cx3="http://schemas.microsoft.com/office/drawing/2016/5/9/chartex" xmlns:cx4="http://schemas.microsoft.com/office/drawing/2016/5/10/chartex" xmlns:cx5="http://schemas.microsoft.com/office/drawing/2016/5/11/chartex" xmlns:mc="http://schemas.openxmlformats.org/markup-compatibility/2006" xmlns:o="urn:schemas-microsoft-com:office:office" xmlns:r="http://schemas.openxmlformats.org/officeDocument/2006/relationships" xmlns:m="http://schemas.openxmlformats.org/officeDocument/2006/math" xmlns:v="urn:schemas-microsoft-com:vml" xmlns:wp14="http://schemas.microsoft.com/office/word/2010/wordprocessingDrawing" xmlns:wp="http://schemas.openxmlformats.org/drawingml/2006/wordprocessingDrawing" xmlns:w10="urn:schemas-microsoft-com:office:word" xmlns:w="http://schemas.openxmlformats.org/wordprocessingml/2006/main" xmlns:w14="http://schemas.microsoft.com/office/word/2010/wordml" xmlns:w15="http://schemas.microsoft.com/office/word/2012/wordml" xmlns:w16se="http://schemas.microsoft.com/office/word/2015/wordml/symex" xmlns:wpg="http://schemas.microsoft.com/office/word/2010/wordprocessingGroup" xmlns:wpi="http://schemas.microsoft.com/office/word/2010/wordprocessingInk" xmlns:wne="http://schemas.microsoft.com/office/word/2006/wordml" xmlns:wps="http://schemas.microsoft.com/office/word/2010/wordprocessingShape" mc:Ignorable="w14 w15 w16se wp14">
   <w:p>
     <w:pPr>
       <w:tabs>
@@ -806,6 +1841,7 @@
           <w:docPartUnique/>
         </w:docPartObj>
       </w:sdtPr>
+      <w:sdtEndPr/>
       <w:sdtContent>
         <w:sdt>
           <w:sdtPr>
@@ -818,6 +1854,7 @@
               <w:docPartUnique/>
             </w:docPartObj>
           </w:sdtPr>
+          <w:sdtEndPr/>
           <w:sdtContent>
             <w:r>
               <w:rPr>
@@ -848,7 +1885,7 @@
                 <w:noProof/>
                 <w:lang w:val="en-GB"/>
               </w:rPr>
-              <w:t>2</w:t>
+              <w:t>4</w:t>
             </w:r>
             <w:r>
               <w:rPr>
@@ -885,7 +1922,7 @@
                 <w:noProof/>
                 <w:lang w:val="en-GB"/>
               </w:rPr>
-              <w:t>2</w:t>
+              <w:t>4</w:t>
             </w:r>
             <w:r>
               <w:rPr>
@@ -900,14 +1937,14 @@
   </w:p>
   <w:p>
     <w:pPr>
-      <w:pStyle w:val="Rodap"/>
+      <w:pStyle w:val="Footer"/>
     </w:pPr>
   </w:p>
 </w:ftr>
 </file>
 
 <file path=word/footnotes.xml><?xml version="1.0" encoding="utf-8"?>
-<w:footnotes xmlns:wpc="http://schemas.microsoft.com/office/word/2010/wordprocessingCanvas" xmlns:mc="http://schemas.openxmlformats.org/markup-compatibility/2006" xmlns:o="urn:schemas-microsoft-com:office:office" xmlns:r="http://schemas.openxmlformats.org/officeDocument/2006/relationships" xmlns:m="http://schemas.openxmlformats.org/officeDocument/2006/math" xmlns:v="urn:schemas-microsoft-com:vml" xmlns:wp14="http://schemas.microsoft.com/office/word/2010/wordprocessingDrawing" xmlns:wp="http://schemas.openxmlformats.org/drawingml/2006/wordprocessingDrawing" xmlns:w10="urn:schemas-microsoft-com:office:word" xmlns:w="http://schemas.openxmlformats.org/wordprocessingml/2006/main" xmlns:w14="http://schemas.microsoft.com/office/word/2010/wordml" xmlns:w15="http://schemas.microsoft.com/office/word/2012/wordml" xmlns:wpg="http://schemas.microsoft.com/office/word/2010/wordprocessingGroup" xmlns:wpi="http://schemas.microsoft.com/office/word/2010/wordprocessingInk" xmlns:wne="http://schemas.microsoft.com/office/word/2006/wordml" xmlns:wps="http://schemas.microsoft.com/office/word/2010/wordprocessingShape" mc:Ignorable="w14 w15 wp14">
+<w:footnotes xmlns:wpc="http://schemas.microsoft.com/office/word/2010/wordprocessingCanvas" xmlns:cx="http://schemas.microsoft.com/office/drawing/2014/chartex" xmlns:cx1="http://schemas.microsoft.com/office/drawing/2015/9/8/chartex" xmlns:cx2="http://schemas.microsoft.com/office/drawing/2015/10/21/chartex" xmlns:cx3="http://schemas.microsoft.com/office/drawing/2016/5/9/chartex" xmlns:cx4="http://schemas.microsoft.com/office/drawing/2016/5/10/chartex" xmlns:cx5="http://schemas.microsoft.com/office/drawing/2016/5/11/chartex" xmlns:mc="http://schemas.openxmlformats.org/markup-compatibility/2006" xmlns:o="urn:schemas-microsoft-com:office:office" xmlns:r="http://schemas.openxmlformats.org/officeDocument/2006/relationships" xmlns:m="http://schemas.openxmlformats.org/officeDocument/2006/math" xmlns:v="urn:schemas-microsoft-com:vml" xmlns:wp14="http://schemas.microsoft.com/office/word/2010/wordprocessingDrawing" xmlns:wp="http://schemas.openxmlformats.org/drawingml/2006/wordprocessingDrawing" xmlns:w10="urn:schemas-microsoft-com:office:word" xmlns:w="http://schemas.openxmlformats.org/wordprocessingml/2006/main" xmlns:w14="http://schemas.microsoft.com/office/word/2010/wordml" xmlns:w15="http://schemas.microsoft.com/office/word/2012/wordml" xmlns:w16se="http://schemas.microsoft.com/office/word/2015/wordml/symex" xmlns:wpg="http://schemas.microsoft.com/office/word/2010/wordprocessingGroup" xmlns:wpi="http://schemas.microsoft.com/office/word/2010/wordprocessingInk" xmlns:wne="http://schemas.microsoft.com/office/word/2006/wordml" xmlns:wps="http://schemas.microsoft.com/office/word/2010/wordprocessingShape" mc:Ignorable="w14 w15 w16se wp14">
   <w:footnote w:type="separator" w:id="-1">
     <w:p>
       <w:r>
@@ -925,8 +1962,450 @@
 </w:footnotes>
 </file>
 
+<file path=word/numbering.xml><?xml version="1.0" encoding="utf-8"?>
+<w:numbering xmlns:wpc="http://schemas.microsoft.com/office/word/2010/wordprocessingCanvas" xmlns:cx="http://schemas.microsoft.com/office/drawing/2014/chartex" xmlns:cx1="http://schemas.microsoft.com/office/drawing/2015/9/8/chartex" xmlns:cx2="http://schemas.microsoft.com/office/drawing/2015/10/21/chartex" xmlns:cx3="http://schemas.microsoft.com/office/drawing/2016/5/9/chartex" xmlns:cx4="http://schemas.microsoft.com/office/drawing/2016/5/10/chartex" xmlns:cx5="http://schemas.microsoft.com/office/drawing/2016/5/11/chartex" xmlns:mc="http://schemas.openxmlformats.org/markup-compatibility/2006" xmlns:o="urn:schemas-microsoft-com:office:office" xmlns:r="http://schemas.openxmlformats.org/officeDocument/2006/relationships" xmlns:m="http://schemas.openxmlformats.org/officeDocument/2006/math" xmlns:v="urn:schemas-microsoft-com:vml" xmlns:wp14="http://schemas.microsoft.com/office/word/2010/wordprocessingDrawing" xmlns:wp="http://schemas.openxmlformats.org/drawingml/2006/wordprocessingDrawing" xmlns:w10="urn:schemas-microsoft-com:office:word" xmlns:w="http://schemas.openxmlformats.org/wordprocessingml/2006/main" xmlns:w14="http://schemas.microsoft.com/office/word/2010/wordml" xmlns:w15="http://schemas.microsoft.com/office/word/2012/wordml" xmlns:w16se="http://schemas.microsoft.com/office/word/2015/wordml/symex" xmlns:wpg="http://schemas.microsoft.com/office/word/2010/wordprocessingGroup" xmlns:wpi="http://schemas.microsoft.com/office/word/2010/wordprocessingInk" xmlns:wne="http://schemas.microsoft.com/office/word/2006/wordml" xmlns:wps="http://schemas.microsoft.com/office/word/2010/wordprocessingShape" mc:Ignorable="w14 w15 w16se wp14">
+  <w:abstractNum w:abstractNumId="0" w15:restartNumberingAfterBreak="0">
+    <w:nsid w:val="00683D8C"/>
+    <w:multiLevelType w:val="hybridMultilevel"/>
+    <w:tmpl w:val="AC888288"/>
+    <w:lvl w:ilvl="0" w:tplc="04090001">
+      <w:start w:val="1"/>
+      <w:numFmt w:val="bullet"/>
+      <w:lvlText w:val=""/>
+      <w:lvlJc w:val="left"/>
+      <w:pPr>
+        <w:ind w:left="720" w:hanging="360"/>
+      </w:pPr>
+      <w:rPr>
+        <w:rFonts w:ascii="Symbol" w:hAnsi="Symbol" w:hint="default"/>
+      </w:rPr>
+    </w:lvl>
+    <w:lvl w:ilvl="1" w:tplc="04090003" w:tentative="1">
+      <w:start w:val="1"/>
+      <w:numFmt w:val="bullet"/>
+      <w:lvlText w:val="o"/>
+      <w:lvlJc w:val="left"/>
+      <w:pPr>
+        <w:ind w:left="1440" w:hanging="360"/>
+      </w:pPr>
+      <w:rPr>
+        <w:rFonts w:ascii="Courier New" w:hAnsi="Courier New" w:cs="Courier New" w:hint="default"/>
+      </w:rPr>
+    </w:lvl>
+    <w:lvl w:ilvl="2" w:tplc="04090005" w:tentative="1">
+      <w:start w:val="1"/>
+      <w:numFmt w:val="bullet"/>
+      <w:lvlText w:val=""/>
+      <w:lvlJc w:val="left"/>
+      <w:pPr>
+        <w:ind w:left="2160" w:hanging="360"/>
+      </w:pPr>
+      <w:rPr>
+        <w:rFonts w:ascii="Wingdings" w:hAnsi="Wingdings" w:hint="default"/>
+      </w:rPr>
+    </w:lvl>
+    <w:lvl w:ilvl="3" w:tplc="04090001" w:tentative="1">
+      <w:start w:val="1"/>
+      <w:numFmt w:val="bullet"/>
+      <w:lvlText w:val=""/>
+      <w:lvlJc w:val="left"/>
+      <w:pPr>
+        <w:ind w:left="2880" w:hanging="360"/>
+      </w:pPr>
+      <w:rPr>
+        <w:rFonts w:ascii="Symbol" w:hAnsi="Symbol" w:hint="default"/>
+      </w:rPr>
+    </w:lvl>
+    <w:lvl w:ilvl="4" w:tplc="04090003" w:tentative="1">
+      <w:start w:val="1"/>
+      <w:numFmt w:val="bullet"/>
+      <w:lvlText w:val="o"/>
+      <w:lvlJc w:val="left"/>
+      <w:pPr>
+        <w:ind w:left="3600" w:hanging="360"/>
+      </w:pPr>
+      <w:rPr>
+        <w:rFonts w:ascii="Courier New" w:hAnsi="Courier New" w:cs="Courier New" w:hint="default"/>
+      </w:rPr>
+    </w:lvl>
+    <w:lvl w:ilvl="5" w:tplc="04090005" w:tentative="1">
+      <w:start w:val="1"/>
+      <w:numFmt w:val="bullet"/>
+      <w:lvlText w:val=""/>
+      <w:lvlJc w:val="left"/>
+      <w:pPr>
+        <w:ind w:left="4320" w:hanging="360"/>
+      </w:pPr>
+      <w:rPr>
+        <w:rFonts w:ascii="Wingdings" w:hAnsi="Wingdings" w:hint="default"/>
+      </w:rPr>
+    </w:lvl>
+    <w:lvl w:ilvl="6" w:tplc="04090001" w:tentative="1">
+      <w:start w:val="1"/>
+      <w:numFmt w:val="bullet"/>
+      <w:lvlText w:val=""/>
+      <w:lvlJc w:val="left"/>
+      <w:pPr>
+        <w:ind w:left="5040" w:hanging="360"/>
+      </w:pPr>
+      <w:rPr>
+        <w:rFonts w:ascii="Symbol" w:hAnsi="Symbol" w:hint="default"/>
+      </w:rPr>
+    </w:lvl>
+    <w:lvl w:ilvl="7" w:tplc="04090003" w:tentative="1">
+      <w:start w:val="1"/>
+      <w:numFmt w:val="bullet"/>
+      <w:lvlText w:val="o"/>
+      <w:lvlJc w:val="left"/>
+      <w:pPr>
+        <w:ind w:left="5760" w:hanging="360"/>
+      </w:pPr>
+      <w:rPr>
+        <w:rFonts w:ascii="Courier New" w:hAnsi="Courier New" w:cs="Courier New" w:hint="default"/>
+      </w:rPr>
+    </w:lvl>
+    <w:lvl w:ilvl="8" w:tplc="04090005" w:tentative="1">
+      <w:start w:val="1"/>
+      <w:numFmt w:val="bullet"/>
+      <w:lvlText w:val=""/>
+      <w:lvlJc w:val="left"/>
+      <w:pPr>
+        <w:ind w:left="6480" w:hanging="360"/>
+      </w:pPr>
+      <w:rPr>
+        <w:rFonts w:ascii="Wingdings" w:hAnsi="Wingdings" w:hint="default"/>
+      </w:rPr>
+    </w:lvl>
+  </w:abstractNum>
+  <w:abstractNum w:abstractNumId="1" w15:restartNumberingAfterBreak="0">
+    <w:nsid w:val="0D4007CF"/>
+    <w:multiLevelType w:val="hybridMultilevel"/>
+    <w:tmpl w:val="5BFA1FB6"/>
+    <w:lvl w:ilvl="0" w:tplc="04090001">
+      <w:start w:val="1"/>
+      <w:numFmt w:val="bullet"/>
+      <w:lvlText w:val=""/>
+      <w:lvlJc w:val="left"/>
+      <w:pPr>
+        <w:ind w:left="1440" w:hanging="360"/>
+      </w:pPr>
+      <w:rPr>
+        <w:rFonts w:ascii="Symbol" w:hAnsi="Symbol" w:hint="default"/>
+      </w:rPr>
+    </w:lvl>
+    <w:lvl w:ilvl="1" w:tplc="04090003" w:tentative="1">
+      <w:start w:val="1"/>
+      <w:numFmt w:val="bullet"/>
+      <w:lvlText w:val="o"/>
+      <w:lvlJc w:val="left"/>
+      <w:pPr>
+        <w:ind w:left="2160" w:hanging="360"/>
+      </w:pPr>
+      <w:rPr>
+        <w:rFonts w:ascii="Courier New" w:hAnsi="Courier New" w:cs="Courier New" w:hint="default"/>
+      </w:rPr>
+    </w:lvl>
+    <w:lvl w:ilvl="2" w:tplc="04090005" w:tentative="1">
+      <w:start w:val="1"/>
+      <w:numFmt w:val="bullet"/>
+      <w:lvlText w:val=""/>
+      <w:lvlJc w:val="left"/>
+      <w:pPr>
+        <w:ind w:left="2880" w:hanging="360"/>
+      </w:pPr>
+      <w:rPr>
+        <w:rFonts w:ascii="Wingdings" w:hAnsi="Wingdings" w:hint="default"/>
+      </w:rPr>
+    </w:lvl>
+    <w:lvl w:ilvl="3" w:tplc="04090001" w:tentative="1">
+      <w:start w:val="1"/>
+      <w:numFmt w:val="bullet"/>
+      <w:lvlText w:val=""/>
+      <w:lvlJc w:val="left"/>
+      <w:pPr>
+        <w:ind w:left="3600" w:hanging="360"/>
+      </w:pPr>
+      <w:rPr>
+        <w:rFonts w:ascii="Symbol" w:hAnsi="Symbol" w:hint="default"/>
+      </w:rPr>
+    </w:lvl>
+    <w:lvl w:ilvl="4" w:tplc="04090003" w:tentative="1">
+      <w:start w:val="1"/>
+      <w:numFmt w:val="bullet"/>
+      <w:lvlText w:val="o"/>
+      <w:lvlJc w:val="left"/>
+      <w:pPr>
+        <w:ind w:left="4320" w:hanging="360"/>
+      </w:pPr>
+      <w:rPr>
+        <w:rFonts w:ascii="Courier New" w:hAnsi="Courier New" w:cs="Courier New" w:hint="default"/>
+      </w:rPr>
+    </w:lvl>
+    <w:lvl w:ilvl="5" w:tplc="04090005" w:tentative="1">
+      <w:start w:val="1"/>
+      <w:numFmt w:val="bullet"/>
+      <w:lvlText w:val=""/>
+      <w:lvlJc w:val="left"/>
+      <w:pPr>
+        <w:ind w:left="5040" w:hanging="360"/>
+      </w:pPr>
+      <w:rPr>
+        <w:rFonts w:ascii="Wingdings" w:hAnsi="Wingdings" w:hint="default"/>
+      </w:rPr>
+    </w:lvl>
+    <w:lvl w:ilvl="6" w:tplc="04090001" w:tentative="1">
+      <w:start w:val="1"/>
+      <w:numFmt w:val="bullet"/>
+      <w:lvlText w:val=""/>
+      <w:lvlJc w:val="left"/>
+      <w:pPr>
+        <w:ind w:left="5760" w:hanging="360"/>
+      </w:pPr>
+      <w:rPr>
+        <w:rFonts w:ascii="Symbol" w:hAnsi="Symbol" w:hint="default"/>
+      </w:rPr>
+    </w:lvl>
+    <w:lvl w:ilvl="7" w:tplc="04090003" w:tentative="1">
+      <w:start w:val="1"/>
+      <w:numFmt w:val="bullet"/>
+      <w:lvlText w:val="o"/>
+      <w:lvlJc w:val="left"/>
+      <w:pPr>
+        <w:ind w:left="6480" w:hanging="360"/>
+      </w:pPr>
+      <w:rPr>
+        <w:rFonts w:ascii="Courier New" w:hAnsi="Courier New" w:cs="Courier New" w:hint="default"/>
+      </w:rPr>
+    </w:lvl>
+    <w:lvl w:ilvl="8" w:tplc="04090005" w:tentative="1">
+      <w:start w:val="1"/>
+      <w:numFmt w:val="bullet"/>
+      <w:lvlText w:val=""/>
+      <w:lvlJc w:val="left"/>
+      <w:pPr>
+        <w:ind w:left="7200" w:hanging="360"/>
+      </w:pPr>
+      <w:rPr>
+        <w:rFonts w:ascii="Wingdings" w:hAnsi="Wingdings" w:hint="default"/>
+      </w:rPr>
+    </w:lvl>
+  </w:abstractNum>
+  <w:abstractNum w:abstractNumId="2" w15:restartNumberingAfterBreak="0">
+    <w:nsid w:val="1EA25500"/>
+    <w:multiLevelType w:val="hybridMultilevel"/>
+    <w:tmpl w:val="745E9AD4"/>
+    <w:lvl w:ilvl="0" w:tplc="04090001">
+      <w:start w:val="1"/>
+      <w:numFmt w:val="bullet"/>
+      <w:lvlText w:val=""/>
+      <w:lvlJc w:val="left"/>
+      <w:pPr>
+        <w:ind w:left="1068" w:hanging="360"/>
+      </w:pPr>
+      <w:rPr>
+        <w:rFonts w:ascii="Symbol" w:hAnsi="Symbol" w:hint="default"/>
+      </w:rPr>
+    </w:lvl>
+    <w:lvl w:ilvl="1" w:tplc="04090003" w:tentative="1">
+      <w:start w:val="1"/>
+      <w:numFmt w:val="bullet"/>
+      <w:lvlText w:val="o"/>
+      <w:lvlJc w:val="left"/>
+      <w:pPr>
+        <w:ind w:left="1788" w:hanging="360"/>
+      </w:pPr>
+      <w:rPr>
+        <w:rFonts w:ascii="Courier New" w:hAnsi="Courier New" w:cs="Courier New" w:hint="default"/>
+      </w:rPr>
+    </w:lvl>
+    <w:lvl w:ilvl="2" w:tplc="04090005" w:tentative="1">
+      <w:start w:val="1"/>
+      <w:numFmt w:val="bullet"/>
+      <w:lvlText w:val=""/>
+      <w:lvlJc w:val="left"/>
+      <w:pPr>
+        <w:ind w:left="2508" w:hanging="360"/>
+      </w:pPr>
+      <w:rPr>
+        <w:rFonts w:ascii="Wingdings" w:hAnsi="Wingdings" w:hint="default"/>
+      </w:rPr>
+    </w:lvl>
+    <w:lvl w:ilvl="3" w:tplc="04090001" w:tentative="1">
+      <w:start w:val="1"/>
+      <w:numFmt w:val="bullet"/>
+      <w:lvlText w:val=""/>
+      <w:lvlJc w:val="left"/>
+      <w:pPr>
+        <w:ind w:left="3228" w:hanging="360"/>
+      </w:pPr>
+      <w:rPr>
+        <w:rFonts w:ascii="Symbol" w:hAnsi="Symbol" w:hint="default"/>
+      </w:rPr>
+    </w:lvl>
+    <w:lvl w:ilvl="4" w:tplc="04090003" w:tentative="1">
+      <w:start w:val="1"/>
+      <w:numFmt w:val="bullet"/>
+      <w:lvlText w:val="o"/>
+      <w:lvlJc w:val="left"/>
+      <w:pPr>
+        <w:ind w:left="3948" w:hanging="360"/>
+      </w:pPr>
+      <w:rPr>
+        <w:rFonts w:ascii="Courier New" w:hAnsi="Courier New" w:cs="Courier New" w:hint="default"/>
+      </w:rPr>
+    </w:lvl>
+    <w:lvl w:ilvl="5" w:tplc="04090005" w:tentative="1">
+      <w:start w:val="1"/>
+      <w:numFmt w:val="bullet"/>
+      <w:lvlText w:val=""/>
+      <w:lvlJc w:val="left"/>
+      <w:pPr>
+        <w:ind w:left="4668" w:hanging="360"/>
+      </w:pPr>
+      <w:rPr>
+        <w:rFonts w:ascii="Wingdings" w:hAnsi="Wingdings" w:hint="default"/>
+      </w:rPr>
+    </w:lvl>
+    <w:lvl w:ilvl="6" w:tplc="04090001" w:tentative="1">
+      <w:start w:val="1"/>
+      <w:numFmt w:val="bullet"/>
+      <w:lvlText w:val=""/>
+      <w:lvlJc w:val="left"/>
+      <w:pPr>
+        <w:ind w:left="5388" w:hanging="360"/>
+      </w:pPr>
+      <w:rPr>
+        <w:rFonts w:ascii="Symbol" w:hAnsi="Symbol" w:hint="default"/>
+      </w:rPr>
+    </w:lvl>
+    <w:lvl w:ilvl="7" w:tplc="04090003" w:tentative="1">
+      <w:start w:val="1"/>
+      <w:numFmt w:val="bullet"/>
+      <w:lvlText w:val="o"/>
+      <w:lvlJc w:val="left"/>
+      <w:pPr>
+        <w:ind w:left="6108" w:hanging="360"/>
+      </w:pPr>
+      <w:rPr>
+        <w:rFonts w:ascii="Courier New" w:hAnsi="Courier New" w:cs="Courier New" w:hint="default"/>
+      </w:rPr>
+    </w:lvl>
+    <w:lvl w:ilvl="8" w:tplc="04090005" w:tentative="1">
+      <w:start w:val="1"/>
+      <w:numFmt w:val="bullet"/>
+      <w:lvlText w:val=""/>
+      <w:lvlJc w:val="left"/>
+      <w:pPr>
+        <w:ind w:left="6828" w:hanging="360"/>
+      </w:pPr>
+      <w:rPr>
+        <w:rFonts w:ascii="Wingdings" w:hAnsi="Wingdings" w:hint="default"/>
+      </w:rPr>
+    </w:lvl>
+  </w:abstractNum>
+  <w:abstractNum w:abstractNumId="3" w15:restartNumberingAfterBreak="0">
+    <w:nsid w:val="631B3CF1"/>
+    <w:multiLevelType w:val="hybridMultilevel"/>
+    <w:tmpl w:val="42A2C982"/>
+    <w:lvl w:ilvl="0" w:tplc="0409000F">
+      <w:start w:val="1"/>
+      <w:numFmt w:val="decimal"/>
+      <w:lvlText w:val="%1."/>
+      <w:lvlJc w:val="left"/>
+      <w:pPr>
+        <w:ind w:left="720" w:hanging="360"/>
+      </w:pPr>
+    </w:lvl>
+    <w:lvl w:ilvl="1" w:tplc="04090019" w:tentative="1">
+      <w:start w:val="1"/>
+      <w:numFmt w:val="lowerLetter"/>
+      <w:lvlText w:val="%2."/>
+      <w:lvlJc w:val="left"/>
+      <w:pPr>
+        <w:ind w:left="1440" w:hanging="360"/>
+      </w:pPr>
+    </w:lvl>
+    <w:lvl w:ilvl="2" w:tplc="0409001B" w:tentative="1">
+      <w:start w:val="1"/>
+      <w:numFmt w:val="lowerRoman"/>
+      <w:lvlText w:val="%3."/>
+      <w:lvlJc w:val="right"/>
+      <w:pPr>
+        <w:ind w:left="2160" w:hanging="180"/>
+      </w:pPr>
+    </w:lvl>
+    <w:lvl w:ilvl="3" w:tplc="0409000F" w:tentative="1">
+      <w:start w:val="1"/>
+      <w:numFmt w:val="decimal"/>
+      <w:lvlText w:val="%4."/>
+      <w:lvlJc w:val="left"/>
+      <w:pPr>
+        <w:ind w:left="2880" w:hanging="360"/>
+      </w:pPr>
+    </w:lvl>
+    <w:lvl w:ilvl="4" w:tplc="04090019" w:tentative="1">
+      <w:start w:val="1"/>
+      <w:numFmt w:val="lowerLetter"/>
+      <w:lvlText w:val="%5."/>
+      <w:lvlJc w:val="left"/>
+      <w:pPr>
+        <w:ind w:left="3600" w:hanging="360"/>
+      </w:pPr>
+    </w:lvl>
+    <w:lvl w:ilvl="5" w:tplc="0409001B" w:tentative="1">
+      <w:start w:val="1"/>
+      <w:numFmt w:val="lowerRoman"/>
+      <w:lvlText w:val="%6."/>
+      <w:lvlJc w:val="right"/>
+      <w:pPr>
+        <w:ind w:left="4320" w:hanging="180"/>
+      </w:pPr>
+    </w:lvl>
+    <w:lvl w:ilvl="6" w:tplc="0409000F" w:tentative="1">
+      <w:start w:val="1"/>
+      <w:numFmt w:val="decimal"/>
+      <w:lvlText w:val="%7."/>
+      <w:lvlJc w:val="left"/>
+      <w:pPr>
+        <w:ind w:left="5040" w:hanging="360"/>
+      </w:pPr>
+    </w:lvl>
+    <w:lvl w:ilvl="7" w:tplc="04090019" w:tentative="1">
+      <w:start w:val="1"/>
+      <w:numFmt w:val="lowerLetter"/>
+      <w:lvlText w:val="%8."/>
+      <w:lvlJc w:val="left"/>
+      <w:pPr>
+        <w:ind w:left="5760" w:hanging="360"/>
+      </w:pPr>
+    </w:lvl>
+    <w:lvl w:ilvl="8" w:tplc="0409001B" w:tentative="1">
+      <w:start w:val="1"/>
+      <w:numFmt w:val="lowerRoman"/>
+      <w:lvlText w:val="%9."/>
+      <w:lvlJc w:val="right"/>
+      <w:pPr>
+        <w:ind w:left="6480" w:hanging="180"/>
+      </w:pPr>
+    </w:lvl>
+  </w:abstractNum>
+  <w:num w:numId="1">
+    <w:abstractNumId w:val="2"/>
+  </w:num>
+  <w:num w:numId="2">
+    <w:abstractNumId w:val="3"/>
+  </w:num>
+  <w:num w:numId="3">
+    <w:abstractNumId w:val="1"/>
+  </w:num>
+  <w:num w:numId="4">
+    <w:abstractNumId w:val="0"/>
+  </w:num>
+</w:numbering>
+</file>
+
 <file path=word/styles.xml><?xml version="1.0" encoding="utf-8"?>
-<w:styles xmlns:mc="http://schemas.openxmlformats.org/markup-compatibility/2006" xmlns:r="http://schemas.openxmlformats.org/officeDocument/2006/relationships" xmlns:w="http://schemas.openxmlformats.org/wordprocessingml/2006/main" xmlns:w14="http://schemas.microsoft.com/office/word/2010/wordml" xmlns:w15="http://schemas.microsoft.com/office/word/2012/wordml" mc:Ignorable="w14 w15">
+<w:styles xmlns:mc="http://schemas.openxmlformats.org/markup-compatibility/2006" xmlns:r="http://schemas.openxmlformats.org/officeDocument/2006/relationships" xmlns:w="http://schemas.openxmlformats.org/wordprocessingml/2006/main" xmlns:w14="http://schemas.microsoft.com/office/word/2010/wordml" xmlns:w15="http://schemas.microsoft.com/office/word/2012/wordml" xmlns:w16se="http://schemas.microsoft.com/office/word/2015/wordml/symex" mc:Ignorable="w14 w15 w16se">
   <w:docDefaults>
     <w:rPrDefault>
       <w:rPr>
@@ -942,7 +2421,7 @@
       </w:pPr>
     </w:pPrDefault>
   </w:docDefaults>
-  <w:latentStyles w:defLockedState="0" w:defUIPriority="99" w:defSemiHidden="0" w:defUnhideWhenUsed="0" w:defQFormat="0" w:count="371">
+  <w:latentStyles w:defLockedState="0" w:defUIPriority="99" w:defSemiHidden="0" w:defUnhideWhenUsed="0" w:defQFormat="0" w:count="374">
     <w:lsdException w:name="Normal" w:uiPriority="0" w:qFormat="1"/>
     <w:lsdException w:name="heading 1" w:uiPriority="9" w:qFormat="1"/>
     <w:lsdException w:name="heading 2" w:semiHidden="1" w:uiPriority="9" w:unhideWhenUsed="1" w:qFormat="1"/>
@@ -1048,7 +2527,6 @@
     <w:lsdException w:name="HTML Sample" w:semiHidden="1" w:unhideWhenUsed="1"/>
     <w:lsdException w:name="HTML Typewriter" w:semiHidden="1" w:unhideWhenUsed="1"/>
     <w:lsdException w:name="HTML Variable" w:semiHidden="1" w:unhideWhenUsed="1"/>
-    <w:lsdException w:name="Normal Table" w:semiHidden="1" w:unhideWhenUsed="1"/>
     <w:lsdException w:name="annotation subject" w:semiHidden="1" w:unhideWhenUsed="1"/>
     <w:lsdException w:name="No List" w:semiHidden="1" w:unhideWhenUsed="1"/>
     <w:lsdException w:name="Outline List 1" w:semiHidden="1" w:unhideWhenUsed="1"/>
@@ -1093,7 +2571,6 @@
     <w:lsdException w:name="Table Professional" w:semiHidden="1" w:unhideWhenUsed="1"/>
     <w:lsdException w:name="Table Subtle 1" w:semiHidden="1" w:unhideWhenUsed="1"/>
     <w:lsdException w:name="Table Subtle 2" w:semiHidden="1" w:unhideWhenUsed="1"/>
-    <w:lsdException w:name="Table Web 1" w:semiHidden="1" w:unhideWhenUsed="1"/>
     <w:lsdException w:name="Table Web 2" w:semiHidden="1" w:unhideWhenUsed="1"/>
     <w:lsdException w:name="Table Web 3" w:semiHidden="1" w:unhideWhenUsed="1"/>
     <w:lsdException w:name="Balloon Text" w:semiHidden="1" w:unhideWhenUsed="1"/>
@@ -1314,6 +2791,9 @@
     <w:lsdException w:name="List Table 5 Dark Accent 6" w:uiPriority="50"/>
     <w:lsdException w:name="List Table 6 Colorful Accent 6" w:uiPriority="51"/>
     <w:lsdException w:name="List Table 7 Colorful Accent 6" w:uiPriority="52"/>
+    <w:lsdException w:name="Mention" w:semiHidden="1" w:unhideWhenUsed="1"/>
+    <w:lsdException w:name="Smart Hyperlink" w:semiHidden="1" w:unhideWhenUsed="1"/>
+    <w:lsdException w:name="Hashtag" w:semiHidden="1" w:unhideWhenUsed="1"/>
   </w:latentStyles>
   <w:style w:type="paragraph" w:default="1" w:styleId="Normal">
     <w:name w:val="Normal"/>
@@ -1330,11 +2810,11 @@
       <w:lang w:eastAsia="pt-PT"/>
     </w:rPr>
   </w:style>
-  <w:style w:type="paragraph" w:styleId="Cabealho1">
+  <w:style w:type="paragraph" w:styleId="Heading1">
     <w:name w:val="heading 1"/>
     <w:basedOn w:val="Normal"/>
     <w:next w:val="Normal"/>
-    <w:link w:val="Cabealho1Carter"/>
+    <w:link w:val="Heading1Char"/>
     <w:uiPriority w:val="9"/>
     <w:qFormat/>
     <w:rsid w:val="006836D7"/>
@@ -1359,12 +2839,13 @@
       <w:lang w:val="en-GB"/>
     </w:rPr>
   </w:style>
-  <w:style w:type="character" w:default="1" w:styleId="Tipodeletrapredefinidodopargrafo">
+  <w:style w:type="character" w:default="1" w:styleId="DefaultParagraphFont">
     <w:name w:val="Default Paragraph Font"/>
     <w:uiPriority w:val="1"/>
+    <w:semiHidden/>
     <w:unhideWhenUsed/>
   </w:style>
-  <w:style w:type="table" w:default="1" w:styleId="Tabelanormal">
+  <w:style w:type="table" w:default="1" w:styleId="TableNormal">
     <w:name w:val="Normal Table"/>
     <w:uiPriority w:val="99"/>
     <w:semiHidden/>
@@ -1379,16 +2860,16 @@
       </w:tblCellMar>
     </w:tblPr>
   </w:style>
-  <w:style w:type="numbering" w:default="1" w:styleId="Semlista">
+  <w:style w:type="numbering" w:default="1" w:styleId="NoList">
     <w:name w:val="No List"/>
     <w:uiPriority w:val="99"/>
     <w:semiHidden/>
     <w:unhideWhenUsed/>
   </w:style>
-  <w:style w:type="paragraph" w:styleId="Cabealho">
+  <w:style w:type="paragraph" w:styleId="Header">
     <w:name w:val="header"/>
     <w:basedOn w:val="Normal"/>
-    <w:link w:val="CabealhoCarter"/>
+    <w:link w:val="HeaderChar"/>
     <w:uiPriority w:val="99"/>
     <w:unhideWhenUsed/>
     <w:rsid w:val="000133F9"/>
@@ -1400,17 +2881,17 @@
       <w:spacing w:after="0"/>
     </w:pPr>
   </w:style>
-  <w:style w:type="character" w:customStyle="1" w:styleId="CabealhoCarter">
-    <w:name w:val="Cabeçalho Caráter"/>
-    <w:basedOn w:val="Tipodeletrapredefinidodopargrafo"/>
-    <w:link w:val="Cabealho"/>
+  <w:style w:type="character" w:customStyle="1" w:styleId="HeaderChar">
+    <w:name w:val="Header Char"/>
+    <w:basedOn w:val="DefaultParagraphFont"/>
+    <w:link w:val="Header"/>
     <w:uiPriority w:val="99"/>
     <w:rsid w:val="000133F9"/>
   </w:style>
-  <w:style w:type="paragraph" w:styleId="Rodap">
+  <w:style w:type="paragraph" w:styleId="Footer">
     <w:name w:val="footer"/>
     <w:basedOn w:val="Normal"/>
-    <w:link w:val="RodapCarter"/>
+    <w:link w:val="FooterChar"/>
     <w:uiPriority w:val="99"/>
     <w:unhideWhenUsed/>
     <w:rsid w:val="000133F9"/>
@@ -1422,17 +2903,17 @@
       <w:spacing w:after="0"/>
     </w:pPr>
   </w:style>
-  <w:style w:type="character" w:customStyle="1" w:styleId="RodapCarter">
-    <w:name w:val="Rodapé Caráter"/>
-    <w:basedOn w:val="Tipodeletrapredefinidodopargrafo"/>
-    <w:link w:val="Rodap"/>
+  <w:style w:type="character" w:customStyle="1" w:styleId="FooterChar">
+    <w:name w:val="Footer Char"/>
+    <w:basedOn w:val="DefaultParagraphFont"/>
+    <w:link w:val="Footer"/>
     <w:uiPriority w:val="99"/>
     <w:rsid w:val="000133F9"/>
   </w:style>
-  <w:style w:type="character" w:customStyle="1" w:styleId="Cabealho1Carter">
-    <w:name w:val="Cabeçalho 1 Caráter"/>
-    <w:basedOn w:val="Tipodeletrapredefinidodopargrafo"/>
-    <w:link w:val="Cabealho1"/>
+  <w:style w:type="character" w:customStyle="1" w:styleId="Heading1Char">
+    <w:name w:val="Heading 1 Char"/>
+    <w:basedOn w:val="DefaultParagraphFont"/>
+    <w:link w:val="Heading1"/>
     <w:uiPriority w:val="9"/>
     <w:rsid w:val="006836D7"/>
     <w:rPr>
@@ -1457,11 +2938,11 @@
       <w:rFonts w:ascii="Times New Roman" w:hAnsi="Times New Roman" w:cs="Times New Roman"/>
     </w:rPr>
   </w:style>
-  <w:style w:type="paragraph" w:styleId="Ttulo">
+  <w:style w:type="paragraph" w:styleId="Title">
     <w:name w:val="Title"/>
     <w:basedOn w:val="Normal"/>
     <w:next w:val="Normal"/>
-    <w:link w:val="TtuloCarter"/>
+    <w:link w:val="TitleChar"/>
     <w:uiPriority w:val="10"/>
     <w:qFormat/>
     <w:rsid w:val="00686357"/>
@@ -1477,10 +2958,10 @@
       <w:szCs w:val="56"/>
     </w:rPr>
   </w:style>
-  <w:style w:type="character" w:customStyle="1" w:styleId="TtuloCarter">
-    <w:name w:val="Título Caráter"/>
-    <w:basedOn w:val="Tipodeletrapredefinidodopargrafo"/>
-    <w:link w:val="Ttulo"/>
+  <w:style w:type="character" w:customStyle="1" w:styleId="TitleChar">
+    <w:name w:val="Title Char"/>
+    <w:basedOn w:val="DefaultParagraphFont"/>
+    <w:link w:val="Title"/>
     <w:uiPriority w:val="10"/>
     <w:rsid w:val="00686357"/>
     <w:rPr>
@@ -1493,9 +2974,9 @@
       <w:lang w:eastAsia="pt-PT"/>
     </w:rPr>
   </w:style>
-  <w:style w:type="table" w:styleId="Tabelacomgrelha">
+  <w:style w:type="table" w:styleId="TableGrid">
     <w:name w:val="Table Grid"/>
-    <w:basedOn w:val="Tabelanormal"/>
+    <w:basedOn w:val="TableNormal"/>
     <w:uiPriority w:val="39"/>
     <w:rsid w:val="00686357"/>
     <w:pPr>
@@ -1511,6 +2992,17 @@
         <w:insideV w:val="single" w:sz="4" w:space="0" w:color="auto"/>
       </w:tblBorders>
     </w:tblPr>
+  </w:style>
+  <w:style w:type="paragraph" w:styleId="ListParagraph">
+    <w:name w:val="List Paragraph"/>
+    <w:basedOn w:val="Normal"/>
+    <w:uiPriority w:val="34"/>
+    <w:qFormat/>
+    <w:rsid w:val="0025136F"/>
+    <w:pPr>
+      <w:ind w:left="720"/>
+      <w:contextualSpacing/>
+    </w:pPr>
   </w:style>
 </w:styles>
 </file>

--- a/A 01 Thursday 1400 11 proposal.docx
+++ b/A 01 Thursday 1400 11 proposal.docx
@@ -211,21 +211,7 @@
               <w:rPr>
                 <w:lang w:val="en-GB"/>
               </w:rPr>
-              <w:t>[</w:t>
-            </w:r>
-            <w:proofErr w:type="spellStart"/>
-            <w:r>
-              <w:rPr>
-                <w:lang w:val="en-GB"/>
-              </w:rPr>
-              <w:t>Foto</w:t>
-            </w:r>
-            <w:proofErr w:type="spellEnd"/>
-            <w:r>
-              <w:rPr>
-                <w:lang w:val="en-GB"/>
-              </w:rPr>
-              <w:t>]</w:t>
+              <w:t>[Foto]</w:t>
             </w:r>
           </w:p>
           <w:p>
@@ -322,21 +308,7 @@
               <w:rPr>
                 <w:lang w:val="en-GB"/>
               </w:rPr>
-              <w:t>[</w:t>
-            </w:r>
-            <w:proofErr w:type="spellStart"/>
-            <w:r>
-              <w:rPr>
-                <w:lang w:val="en-GB"/>
-              </w:rPr>
-              <w:t>Foto</w:t>
-            </w:r>
-            <w:proofErr w:type="spellEnd"/>
-            <w:r>
-              <w:rPr>
-                <w:lang w:val="en-GB"/>
-              </w:rPr>
-              <w:t>]</w:t>
+              <w:t>[Foto]</w:t>
             </w:r>
           </w:p>
           <w:p>
@@ -433,21 +405,7 @@
               <w:rPr>
                 <w:lang w:val="en-GB"/>
               </w:rPr>
-              <w:t>[</w:t>
-            </w:r>
-            <w:proofErr w:type="spellStart"/>
-            <w:r>
-              <w:rPr>
-                <w:lang w:val="en-GB"/>
-              </w:rPr>
-              <w:t>Foto</w:t>
-            </w:r>
-            <w:proofErr w:type="spellEnd"/>
-            <w:r>
-              <w:rPr>
-                <w:lang w:val="en-GB"/>
-              </w:rPr>
-              <w:t>]</w:t>
+              <w:t>[Foto]</w:t>
             </w:r>
           </w:p>
           <w:p>
@@ -506,10 +464,71 @@
     <w:p>
       <w:pPr>
         <w:rPr>
-          <w:highlight w:val="lightGray"/>
-          <w:lang w:val="en-GB"/>
-        </w:rPr>
-      </w:pPr>
+          <w:lang w:val="en-GB"/>
+        </w:rPr>
+      </w:pPr>
+      <w:r>
+        <w:rPr>
+          <w:lang w:val="en-GB"/>
+        </w:rPr>
+        <w:t>G</w:t>
+      </w:r>
+      <w:r>
+        <w:rPr>
+          <w:lang w:val="en-GB"/>
+        </w:rPr>
+        <w:t>iven the restaurant scenario we have # key issues to address in terms of security. The first being client privacy, we need to guarantee that any personal information like account and orders</w:t>
+      </w:r>
+      <w:r>
+        <w:rPr>
+          <w:lang w:val="en-GB"/>
+        </w:rPr>
+        <w:t xml:space="preserve"> i</w:t>
+      </w:r>
+      <w:r>
+        <w:rPr>
+          <w:lang w:val="en-GB"/>
+        </w:rPr>
+        <w:t>nformation</w:t>
+      </w:r>
+      <w:r>
+        <w:rPr>
+          <w:lang w:val="en-GB"/>
+        </w:rPr>
+        <w:t xml:space="preserve"> cannot be accessed by unauthorized parties. Another issue is </w:t>
+      </w:r>
+      <w:r>
+        <w:rPr>
+          <w:lang w:val="en-GB"/>
+        </w:rPr>
+        <w:t>ensuring</w:t>
+      </w:r>
+      <w:r>
+        <w:rPr>
+          <w:lang w:val="en-GB"/>
+        </w:rPr>
+        <w:t xml:space="preserve"> that</w:t>
+      </w:r>
+      <w:r>
+        <w:rPr>
+          <w:lang w:val="en-GB"/>
+        </w:rPr>
+        <w:t xml:space="preserve"> </w:t>
+      </w:r>
+      <w:r>
+        <w:rPr>
+          <w:lang w:val="en-GB"/>
+        </w:rPr>
+        <w:t xml:space="preserve">all orders can be properly </w:t>
+      </w:r>
+      <w:bookmarkStart w:id="0" w:name="_GoBack"/>
+      <w:bookmarkEnd w:id="0"/>
+      <w:r>
+        <w:rPr>
+          <w:lang w:val="en-GB"/>
+        </w:rPr>
+        <w:t>to a given individual which is a classical non-repudiation problem.</w:t>
+      </w:r>
     </w:p>
     <w:p>
       <w:pPr>
@@ -584,13 +603,7 @@
         <w:rPr>
           <w:lang w:val="en-GB"/>
         </w:rPr>
-        <w:t>Client privacy while ordering (decoupling orders from the clients)</w:t>
-      </w:r>
-      <w:r>
-        <w:rPr>
-          <w:lang w:val="en-GB"/>
-        </w:rPr>
-        <w:t>;</w:t>
+        <w:t>Client privacy while ordering (decoupling orders from the clients);</w:t>
       </w:r>
     </w:p>
     <w:p>
@@ -730,13 +743,7 @@
         <w:rPr>
           <w:lang w:val="en-GB"/>
         </w:rPr>
-        <w:t>A</w:t>
-      </w:r>
-      <w:r>
-        <w:rPr>
-          <w:lang w:val="en-GB"/>
-        </w:rPr>
-        <w:t>uthenticity of incoming orders from the client;</w:t>
+        <w:t>Authenticity of incoming orders from the client;</w:t>
       </w:r>
     </w:p>
     <w:p>
@@ -962,6 +969,7 @@
                   </pic:nvPicPr>
                   <pic:blipFill>
                     <a:blip r:embed="rId7" cstate="print">
+                      <a:biLevel thresh="50000"/>
                       <a:extLst>
                         <a:ext uri="{28A0092B-C50C-407E-A947-70E740481C1C}">
                           <a14:useLocalDpi xmlns:a14="http://schemas.microsoft.com/office/drawing/2010/main" val="0"/>
@@ -1109,21 +1117,7 @@
         <w:rPr>
           <w:lang w:val="en-GB"/>
         </w:rPr>
-        <w:t>data of incoming requests so that personal information cannot be retrieved unless by a trusted party (</w:t>
-      </w:r>
-      <w:proofErr w:type="spellStart"/>
-      <w:r>
-        <w:rPr>
-          <w:lang w:val="en-GB"/>
-        </w:rPr>
-        <w:t>ie</w:t>
-      </w:r>
-      <w:proofErr w:type="spellEnd"/>
-      <w:r>
-        <w:rPr>
-          <w:lang w:val="en-GB"/>
-        </w:rPr>
-        <w:t xml:space="preserve"> Manager). Ensure that the information in the user database is confidential.</w:t>
+        <w:t>data of incoming requests so that personal information cannot be retrieved unless by a trusted party (ie Manager). Ensure that the information in the user database is confidential.</w:t>
       </w:r>
     </w:p>
     <w:p>
@@ -1139,23 +1133,7 @@
         <w:rPr>
           <w:lang w:val="en-GB"/>
         </w:rPr>
-        <w:t xml:space="preserve">Isolate the internal network and implement </w:t>
-      </w:r>
-      <w:proofErr w:type="spellStart"/>
-      <w:proofErr w:type="gramStart"/>
-      <w:r>
-        <w:rPr>
-          <w:lang w:val="en-GB"/>
-        </w:rPr>
-        <w:t>a</w:t>
-      </w:r>
-      <w:proofErr w:type="spellEnd"/>
-      <w:proofErr w:type="gramEnd"/>
-      <w:r>
-        <w:rPr>
-          <w:lang w:val="en-GB"/>
-        </w:rPr>
-        <w:t xml:space="preserve"> application level firewall for incoming requests from the outside.</w:t>
+        <w:t>Isolate the internal network and implement a application level firewall for incoming requests from the outside.</w:t>
       </w:r>
     </w:p>
     <w:p>
@@ -1186,6 +1164,12 @@
           <w:lang w:val="en-GB"/>
         </w:rPr>
         <w:t>Protect payment transactions???</w:t>
+      </w:r>
+      <w:r>
+        <w:rPr>
+          <w:lang w:val="en-GB"/>
+        </w:rPr>
+        <w:t xml:space="preserve"> K-anonimity</w:t>
       </w:r>
     </w:p>
     <w:p>
@@ -1263,8 +1247,6 @@
           <w:lang w:val="en-GB"/>
         </w:rPr>
       </w:pPr>
-      <w:bookmarkStart w:id="0" w:name="_GoBack"/>
-      <w:bookmarkEnd w:id="0"/>
     </w:p>
     <w:p>
       <w:pPr>
@@ -1885,7 +1867,7 @@
                 <w:noProof/>
                 <w:lang w:val="en-GB"/>
               </w:rPr>
-              <w:t>4</w:t>
+              <w:t>3</w:t>
             </w:r>
             <w:r>
               <w:rPr>
@@ -2527,6 +2509,7 @@
     <w:lsdException w:name="HTML Sample" w:semiHidden="1" w:unhideWhenUsed="1"/>
     <w:lsdException w:name="HTML Typewriter" w:semiHidden="1" w:unhideWhenUsed="1"/>
     <w:lsdException w:name="HTML Variable" w:semiHidden="1" w:unhideWhenUsed="1"/>
+    <w:lsdException w:name="Normal Table" w:semiHidden="1" w:unhideWhenUsed="1"/>
     <w:lsdException w:name="annotation subject" w:semiHidden="1" w:unhideWhenUsed="1"/>
     <w:lsdException w:name="No List" w:semiHidden="1" w:unhideWhenUsed="1"/>
     <w:lsdException w:name="Outline List 1" w:semiHidden="1" w:unhideWhenUsed="1"/>
@@ -2571,6 +2554,7 @@
     <w:lsdException w:name="Table Professional" w:semiHidden="1" w:unhideWhenUsed="1"/>
     <w:lsdException w:name="Table Subtle 1" w:semiHidden="1" w:unhideWhenUsed="1"/>
     <w:lsdException w:name="Table Subtle 2" w:semiHidden="1" w:unhideWhenUsed="1"/>
+    <w:lsdException w:name="Table Web 1" w:semiHidden="1" w:unhideWhenUsed="1"/>
     <w:lsdException w:name="Table Web 2" w:semiHidden="1" w:unhideWhenUsed="1"/>
     <w:lsdException w:name="Table Web 3" w:semiHidden="1" w:unhideWhenUsed="1"/>
     <w:lsdException w:name="Balloon Text" w:semiHidden="1" w:unhideWhenUsed="1"/>
